--- a/Webrtc.docx
+++ b/Webrtc.docx
@@ -1102,9 +1102,57 @@
       <w:r>
         <w:t>图中可以看到,获取到sdp,通过信令服务发送到对端,通过stun服务获取到自己的candidate,再通过信令服务发送到对端,链接弄好后,media数据走turn的中继relay.</w:t>
       </w:r>
+    </w:p>
+    <w:p/>
+    <w:p>
+      <w:pPr>
+        <w:pStyle w:val="4"/>
+        <w:bidi w:val="0"/>
+      </w:pPr>
+      <w:r>
+        <w:t>Websocket</w:t>
+      </w:r>
+    </w:p>
+    <w:p>
+      <w:r>
+        <w:t>H5提供的一种基于单个tcp链接的全双工通讯的协议.</w:t>
+      </w:r>
+    </w:p>
+    <w:p>
+      <w:r>
+        <w:t>互相都可以主动发来发去,完成一次握手后就可以创建持久性的链接.</w:t>
+      </w:r>
+    </w:p>
+    <w:p>
+      <w:r>
+        <w:t>websocket是一个协议,js node go都有自己的封装方式互相之间都是可以互相直接通信的.</w:t>
+      </w:r>
+    </w:p>
+    <w:p/>
+    <w:p>
+      <w:r>
+        <w:t>无非就是一个websocket的对象呗,参数就是ip和port.</w:t>
+      </w:r>
+    </w:p>
+    <w:p>
+      <w:r>
+        <w:t>里面有很多回调, 什么</w:t>
+      </w:r>
+    </w:p>
+    <w:p>
+      <w:r>
+        <w:t>Onclose onCon onMessage  和send什么的</w:t>
+      </w:r>
+    </w:p>
+    <w:p>
+      <w:r>
+        <w:t>server还可以foreach获取到自己所有的con</w:t>
+      </w:r>
       <w:bookmarkStart w:id="0" w:name="_GoBack"/>
       <w:bookmarkEnd w:id="0"/>
     </w:p>
+    <w:p/>
+    <w:p/>
     <w:sectPr>
       <w:pgSz w:w="11906" w:h="16838"/>
       <w:pgMar w:top="1440" w:right="1800" w:bottom="1440" w:left="1800" w:header="851" w:footer="992" w:gutter="0"/>

--- a/Webrtc.docx
+++ b/Webrtc.docx
@@ -1148,11 +1148,3658 @@
       <w:r>
         <w:t>server还可以foreach获取到自己所有的con</w:t>
       </w:r>
+    </w:p>
+    <w:p/>
+    <w:p>
+      <w:pPr>
+        <w:keepNext w:val="0"/>
+        <w:keepLines w:val="0"/>
+        <w:widowControl/>
+        <w:suppressLineNumbers w:val="0"/>
+        <w:jc w:val="left"/>
+      </w:pPr>
+      <w:r>
+        <w:rPr>
+          <w:rFonts w:ascii="Consolas" w:hAnsi="Consolas" w:eastAsia="Consolas" w:cs="Consolas"/>
+          <w:color w:val="999999"/>
+          <w:kern w:val="0"/>
+          <w:sz w:val="17"/>
+          <w:szCs w:val="17"/>
+          <w:lang w:val="en-US" w:eastAsia="zh-CN" w:bidi="ar"/>
+        </w:rPr>
+        <w:t xml:space="preserve">1 </w:t>
+      </w:r>
+      <w:r>
+        <w:rPr>
+          <w:rFonts w:hint="default" w:ascii="Consolas" w:hAnsi="Consolas" w:eastAsia="Consolas" w:cs="Consolas"/>
+          <w:color w:val="000000"/>
+          <w:kern w:val="0"/>
+          <w:sz w:val="17"/>
+          <w:szCs w:val="17"/>
+          <w:lang w:val="en-US" w:eastAsia="zh-CN" w:bidi="ar"/>
+        </w:rPr>
+        <w:t xml:space="preserve">var ws = require("nodejs‐websocket") </w:t>
+      </w:r>
+    </w:p>
+    <w:p>
+      <w:pPr>
+        <w:keepNext w:val="0"/>
+        <w:keepLines w:val="0"/>
+        <w:widowControl/>
+        <w:suppressLineNumbers w:val="0"/>
+        <w:jc w:val="left"/>
+      </w:pPr>
+      <w:r>
+        <w:rPr>
+          <w:rFonts w:hint="default" w:ascii="Consolas" w:hAnsi="Consolas" w:eastAsia="Consolas" w:cs="Consolas"/>
+          <w:color w:val="999999"/>
+          <w:kern w:val="0"/>
+          <w:sz w:val="17"/>
+          <w:szCs w:val="17"/>
+          <w:lang w:val="en-US" w:eastAsia="zh-CN" w:bidi="ar"/>
+        </w:rPr>
+        <w:t>2</w:t>
+      </w:r>
+    </w:p>
+    <w:p>
+      <w:pPr>
+        <w:keepNext w:val="0"/>
+        <w:keepLines w:val="0"/>
+        <w:widowControl/>
+        <w:suppressLineNumbers w:val="0"/>
+        <w:jc w:val="left"/>
+      </w:pPr>
+      <w:r>
+        <w:rPr>
+          <w:rFonts w:hint="default" w:ascii="Consolas" w:hAnsi="Consolas" w:eastAsia="Consolas" w:cs="Consolas"/>
+          <w:color w:val="999999"/>
+          <w:kern w:val="0"/>
+          <w:sz w:val="17"/>
+          <w:szCs w:val="17"/>
+          <w:lang w:val="en-US" w:eastAsia="zh-CN" w:bidi="ar"/>
+        </w:rPr>
+        <w:t xml:space="preserve">3 </w:t>
+      </w:r>
+      <w:r>
+        <w:rPr>
+          <w:rFonts w:hint="default" w:ascii="Consolas" w:hAnsi="Consolas" w:eastAsia="Consolas" w:cs="Consolas"/>
+          <w:color w:val="000000"/>
+          <w:kern w:val="0"/>
+          <w:sz w:val="17"/>
+          <w:szCs w:val="17"/>
+          <w:lang w:val="en-US" w:eastAsia="zh-CN" w:bidi="ar"/>
+        </w:rPr>
+        <w:t xml:space="preserve">// Scream server example: "hi" ‐&gt; "HI!!!" </w:t>
+      </w:r>
+    </w:p>
+    <w:p>
+      <w:pPr>
+        <w:keepNext w:val="0"/>
+        <w:keepLines w:val="0"/>
+        <w:widowControl/>
+        <w:suppressLineNumbers w:val="0"/>
+        <w:jc w:val="left"/>
+      </w:pPr>
+      <w:r>
+        <w:rPr>
+          <w:rFonts w:hint="default" w:ascii="Consolas" w:hAnsi="Consolas" w:eastAsia="Consolas" w:cs="Consolas"/>
+          <w:color w:val="999999"/>
+          <w:kern w:val="0"/>
+          <w:sz w:val="17"/>
+          <w:szCs w:val="17"/>
+          <w:lang w:val="en-US" w:eastAsia="zh-CN" w:bidi="ar"/>
+        </w:rPr>
+        <w:t xml:space="preserve">4 </w:t>
+      </w:r>
+      <w:r>
+        <w:rPr>
+          <w:rFonts w:hint="default" w:ascii="Consolas" w:hAnsi="Consolas" w:eastAsia="Consolas" w:cs="Consolas"/>
+          <w:color w:val="000000"/>
+          <w:kern w:val="0"/>
+          <w:sz w:val="17"/>
+          <w:szCs w:val="17"/>
+          <w:lang w:val="en-US" w:eastAsia="zh-CN" w:bidi="ar"/>
+        </w:rPr>
+        <w:t xml:space="preserve">var server = ws.createServer(function (conn) { </w:t>
+      </w:r>
+    </w:p>
+    <w:p>
+      <w:pPr>
+        <w:keepNext w:val="0"/>
+        <w:keepLines w:val="0"/>
+        <w:widowControl/>
+        <w:suppressLineNumbers w:val="0"/>
+        <w:jc w:val="left"/>
+      </w:pPr>
+      <w:r>
+        <w:rPr>
+          <w:rFonts w:hint="default" w:ascii="Consolas" w:hAnsi="Consolas" w:eastAsia="Consolas" w:cs="Consolas"/>
+          <w:color w:val="999999"/>
+          <w:kern w:val="0"/>
+          <w:sz w:val="17"/>
+          <w:szCs w:val="17"/>
+          <w:lang w:val="en-US" w:eastAsia="zh-CN" w:bidi="ar"/>
+        </w:rPr>
+        <w:t xml:space="preserve">5 </w:t>
+      </w:r>
+      <w:r>
+        <w:rPr>
+          <w:rFonts w:hint="default" w:ascii="Consolas" w:hAnsi="Consolas" w:eastAsia="Consolas" w:cs="Consolas"/>
+          <w:color w:val="000000"/>
+          <w:kern w:val="0"/>
+          <w:sz w:val="17"/>
+          <w:szCs w:val="17"/>
+          <w:lang w:val="en-US" w:eastAsia="zh-CN" w:bidi="ar"/>
+        </w:rPr>
+        <w:t xml:space="preserve">console.log("New connection") </w:t>
+      </w:r>
+    </w:p>
+    <w:p>
+      <w:pPr>
+        <w:keepNext w:val="0"/>
+        <w:keepLines w:val="0"/>
+        <w:widowControl/>
+        <w:suppressLineNumbers w:val="0"/>
+        <w:jc w:val="left"/>
+      </w:pPr>
+      <w:r>
+        <w:rPr>
+          <w:rFonts w:hint="default" w:ascii="Consolas" w:hAnsi="Consolas" w:eastAsia="Consolas" w:cs="Consolas"/>
+          <w:color w:val="999999"/>
+          <w:kern w:val="0"/>
+          <w:sz w:val="17"/>
+          <w:szCs w:val="17"/>
+          <w:lang w:val="en-US" w:eastAsia="zh-CN" w:bidi="ar"/>
+        </w:rPr>
+        <w:t xml:space="preserve">6 </w:t>
+      </w:r>
+      <w:r>
+        <w:rPr>
+          <w:rFonts w:hint="default" w:ascii="Consolas" w:hAnsi="Consolas" w:eastAsia="Consolas" w:cs="Consolas"/>
+          <w:color w:val="000000"/>
+          <w:kern w:val="0"/>
+          <w:sz w:val="17"/>
+          <w:szCs w:val="17"/>
+          <w:lang w:val="en-US" w:eastAsia="zh-CN" w:bidi="ar"/>
+        </w:rPr>
+        <w:t xml:space="preserve">conn.on("text", function (str) { // </w:t>
+      </w:r>
+      <w:r>
+        <w:rPr>
+          <w:rFonts w:ascii="新宋体" w:hAnsi="新宋体" w:eastAsia="新宋体" w:cs="新宋体"/>
+          <w:color w:val="000000"/>
+          <w:kern w:val="0"/>
+          <w:sz w:val="17"/>
+          <w:szCs w:val="17"/>
+          <w:lang w:val="en-US" w:eastAsia="zh-CN" w:bidi="ar"/>
+        </w:rPr>
+        <w:t xml:space="preserve">收到数据的响应 </w:t>
+      </w:r>
+    </w:p>
+    <w:p>
+      <w:pPr>
+        <w:keepNext w:val="0"/>
+        <w:keepLines w:val="0"/>
+        <w:widowControl/>
+        <w:suppressLineNumbers w:val="0"/>
+        <w:jc w:val="left"/>
+      </w:pPr>
+      <w:r>
+        <w:rPr>
+          <w:rFonts w:hint="default" w:ascii="Consolas" w:hAnsi="Consolas" w:eastAsia="Consolas" w:cs="Consolas"/>
+          <w:color w:val="999999"/>
+          <w:kern w:val="0"/>
+          <w:sz w:val="17"/>
+          <w:szCs w:val="17"/>
+          <w:lang w:val="en-US" w:eastAsia="zh-CN" w:bidi="ar"/>
+        </w:rPr>
+        <w:t xml:space="preserve">7 </w:t>
+      </w:r>
+      <w:r>
+        <w:rPr>
+          <w:rFonts w:hint="default" w:ascii="Consolas" w:hAnsi="Consolas" w:eastAsia="Consolas" w:cs="Consolas"/>
+          <w:color w:val="000000"/>
+          <w:kern w:val="0"/>
+          <w:sz w:val="17"/>
+          <w:szCs w:val="17"/>
+          <w:lang w:val="en-US" w:eastAsia="zh-CN" w:bidi="ar"/>
+        </w:rPr>
+        <w:t xml:space="preserve">console.log("Received "+str) </w:t>
+      </w:r>
+    </w:p>
+    <w:p>
+      <w:pPr>
+        <w:keepNext w:val="0"/>
+        <w:keepLines w:val="0"/>
+        <w:widowControl/>
+        <w:suppressLineNumbers w:val="0"/>
+        <w:jc w:val="left"/>
+      </w:pPr>
+      <w:r>
+        <w:rPr>
+          <w:rFonts w:hint="default" w:ascii="Consolas" w:hAnsi="Consolas" w:eastAsia="Consolas" w:cs="Consolas"/>
+          <w:color w:val="999999"/>
+          <w:kern w:val="0"/>
+          <w:sz w:val="17"/>
+          <w:szCs w:val="17"/>
+          <w:lang w:val="en-US" w:eastAsia="zh-CN" w:bidi="ar"/>
+        </w:rPr>
+        <w:t xml:space="preserve">8 </w:t>
+      </w:r>
+      <w:r>
+        <w:rPr>
+          <w:rFonts w:hint="default" w:ascii="Consolas" w:hAnsi="Consolas" w:eastAsia="Consolas" w:cs="Consolas"/>
+          <w:color w:val="000000"/>
+          <w:kern w:val="0"/>
+          <w:sz w:val="17"/>
+          <w:szCs w:val="17"/>
+          <w:lang w:val="en-US" w:eastAsia="zh-CN" w:bidi="ar"/>
+        </w:rPr>
+        <w:t xml:space="preserve">conn.sendText(str.toUpperCase()+"!!!") // </w:t>
+      </w:r>
+      <w:r>
+        <w:rPr>
+          <w:rFonts w:ascii="新宋体" w:hAnsi="新宋体" w:eastAsia="新宋体" w:cs="新宋体"/>
+          <w:color w:val="000000"/>
+          <w:kern w:val="0"/>
+          <w:sz w:val="17"/>
+          <w:szCs w:val="17"/>
+          <w:lang w:val="en-US" w:eastAsia="zh-CN" w:bidi="ar"/>
+        </w:rPr>
+        <w:t xml:space="preserve">发送 </w:t>
+      </w:r>
+    </w:p>
+    <w:p>
+      <w:pPr>
+        <w:keepNext w:val="0"/>
+        <w:keepLines w:val="0"/>
+        <w:widowControl/>
+        <w:suppressLineNumbers w:val="0"/>
+        <w:jc w:val="left"/>
+      </w:pPr>
+      <w:r>
+        <w:rPr>
+          <w:rFonts w:hint="default" w:ascii="Consolas" w:hAnsi="Consolas" w:eastAsia="Consolas" w:cs="Consolas"/>
+          <w:color w:val="999999"/>
+          <w:kern w:val="0"/>
+          <w:sz w:val="17"/>
+          <w:szCs w:val="17"/>
+          <w:lang w:val="en-US" w:eastAsia="zh-CN" w:bidi="ar"/>
+        </w:rPr>
+        <w:t xml:space="preserve">9 </w:t>
+      </w:r>
+      <w:r>
+        <w:rPr>
+          <w:rFonts w:hint="default" w:ascii="Consolas" w:hAnsi="Consolas" w:eastAsia="Consolas" w:cs="Consolas"/>
+          <w:color w:val="000000"/>
+          <w:kern w:val="0"/>
+          <w:sz w:val="17"/>
+          <w:szCs w:val="17"/>
+          <w:lang w:val="en-US" w:eastAsia="zh-CN" w:bidi="ar"/>
+        </w:rPr>
+        <w:t xml:space="preserve">}) </w:t>
+      </w:r>
+    </w:p>
+    <w:p>
+      <w:pPr>
+        <w:keepNext w:val="0"/>
+        <w:keepLines w:val="0"/>
+        <w:widowControl/>
+        <w:suppressLineNumbers w:val="0"/>
+        <w:jc w:val="left"/>
+      </w:pPr>
+      <w:r>
+        <w:rPr>
+          <w:rFonts w:hint="default" w:ascii="Consolas" w:hAnsi="Consolas" w:eastAsia="Consolas" w:cs="Consolas"/>
+          <w:color w:val="999999"/>
+          <w:kern w:val="0"/>
+          <w:sz w:val="17"/>
+          <w:szCs w:val="17"/>
+          <w:lang w:val="en-US" w:eastAsia="zh-CN" w:bidi="ar"/>
+        </w:rPr>
+        <w:t xml:space="preserve">10 </w:t>
+      </w:r>
+      <w:r>
+        <w:rPr>
+          <w:rFonts w:hint="default" w:ascii="Consolas" w:hAnsi="Consolas" w:eastAsia="Consolas" w:cs="Consolas"/>
+          <w:color w:val="000000"/>
+          <w:kern w:val="0"/>
+          <w:sz w:val="17"/>
+          <w:szCs w:val="17"/>
+          <w:lang w:val="en-US" w:eastAsia="zh-CN" w:bidi="ar"/>
+        </w:rPr>
+        <w:t xml:space="preserve">conn.on("close", function (code, reason) { // </w:t>
+      </w:r>
+      <w:r>
+        <w:rPr>
+          <w:rFonts w:ascii="新宋体" w:hAnsi="新宋体" w:eastAsia="新宋体" w:cs="新宋体"/>
+          <w:color w:val="000000"/>
+          <w:kern w:val="0"/>
+          <w:sz w:val="17"/>
+          <w:szCs w:val="17"/>
+          <w:lang w:val="en-US" w:eastAsia="zh-CN" w:bidi="ar"/>
+        </w:rPr>
+        <w:t xml:space="preserve">关闭时的响应 </w:t>
+      </w:r>
+    </w:p>
+    <w:p>
+      <w:pPr>
+        <w:keepNext w:val="0"/>
+        <w:keepLines w:val="0"/>
+        <w:widowControl/>
+        <w:suppressLineNumbers w:val="0"/>
+        <w:jc w:val="left"/>
+      </w:pPr>
+      <w:r>
+        <w:rPr>
+          <w:rFonts w:hint="default" w:ascii="Consolas" w:hAnsi="Consolas" w:eastAsia="Consolas" w:cs="Consolas"/>
+          <w:color w:val="999999"/>
+          <w:kern w:val="0"/>
+          <w:sz w:val="17"/>
+          <w:szCs w:val="17"/>
+          <w:lang w:val="en-US" w:eastAsia="zh-CN" w:bidi="ar"/>
+        </w:rPr>
+        <w:t xml:space="preserve">11 </w:t>
+      </w:r>
+      <w:r>
+        <w:rPr>
+          <w:rFonts w:hint="default" w:ascii="Consolas" w:hAnsi="Consolas" w:eastAsia="Consolas" w:cs="Consolas"/>
+          <w:color w:val="000000"/>
+          <w:kern w:val="0"/>
+          <w:sz w:val="17"/>
+          <w:szCs w:val="17"/>
+          <w:lang w:val="en-US" w:eastAsia="zh-CN" w:bidi="ar"/>
+        </w:rPr>
+        <w:t xml:space="preserve">console.log("Connection closed") </w:t>
+      </w:r>
+    </w:p>
+    <w:p>
+      <w:pPr>
+        <w:keepNext w:val="0"/>
+        <w:keepLines w:val="0"/>
+        <w:widowControl/>
+        <w:suppressLineNumbers w:val="0"/>
+        <w:jc w:val="left"/>
+      </w:pPr>
+      <w:r>
+        <w:rPr>
+          <w:rFonts w:hint="default" w:ascii="Consolas" w:hAnsi="Consolas" w:eastAsia="Consolas" w:cs="Consolas"/>
+          <w:color w:val="999999"/>
+          <w:kern w:val="0"/>
+          <w:sz w:val="17"/>
+          <w:szCs w:val="17"/>
+          <w:lang w:val="en-US" w:eastAsia="zh-CN" w:bidi="ar"/>
+        </w:rPr>
+        <w:t xml:space="preserve">12 </w:t>
+      </w:r>
+      <w:r>
+        <w:rPr>
+          <w:rFonts w:hint="default" w:ascii="Consolas" w:hAnsi="Consolas" w:eastAsia="Consolas" w:cs="Consolas"/>
+          <w:color w:val="000000"/>
+          <w:kern w:val="0"/>
+          <w:sz w:val="17"/>
+          <w:szCs w:val="17"/>
+          <w:lang w:val="en-US" w:eastAsia="zh-CN" w:bidi="ar"/>
+        </w:rPr>
+        <w:t xml:space="preserve">}) </w:t>
+      </w:r>
+    </w:p>
+    <w:p>
+      <w:pPr>
+        <w:keepNext w:val="0"/>
+        <w:keepLines w:val="0"/>
+        <w:widowControl/>
+        <w:suppressLineNumbers w:val="0"/>
+        <w:jc w:val="left"/>
+      </w:pPr>
+      <w:r>
+        <w:rPr>
+          <w:rFonts w:hint="default" w:ascii="Consolas" w:hAnsi="Consolas" w:eastAsia="Consolas" w:cs="Consolas"/>
+          <w:color w:val="999999"/>
+          <w:kern w:val="0"/>
+          <w:sz w:val="17"/>
+          <w:szCs w:val="17"/>
+          <w:lang w:val="en-US" w:eastAsia="zh-CN" w:bidi="ar"/>
+        </w:rPr>
+        <w:t xml:space="preserve">13 </w:t>
+      </w:r>
+      <w:r>
+        <w:rPr>
+          <w:rFonts w:hint="default" w:ascii="Consolas" w:hAnsi="Consolas" w:eastAsia="Consolas" w:cs="Consolas"/>
+          <w:color w:val="000000"/>
+          <w:kern w:val="0"/>
+          <w:sz w:val="17"/>
+          <w:szCs w:val="17"/>
+          <w:lang w:val="en-US" w:eastAsia="zh-CN" w:bidi="ar"/>
+        </w:rPr>
+        <w:t xml:space="preserve">conn.on("error", function (err) { // </w:t>
+      </w:r>
+      <w:r>
+        <w:rPr>
+          <w:rFonts w:ascii="新宋体" w:hAnsi="新宋体" w:eastAsia="新宋体" w:cs="新宋体"/>
+          <w:color w:val="000000"/>
+          <w:kern w:val="0"/>
+          <w:sz w:val="17"/>
+          <w:szCs w:val="17"/>
+          <w:lang w:val="en-US" w:eastAsia="zh-CN" w:bidi="ar"/>
+        </w:rPr>
+        <w:t xml:space="preserve">出错 </w:t>
+      </w:r>
+    </w:p>
+    <w:p>
+      <w:pPr>
+        <w:keepNext w:val="0"/>
+        <w:keepLines w:val="0"/>
+        <w:widowControl/>
+        <w:suppressLineNumbers w:val="0"/>
+        <w:jc w:val="left"/>
+      </w:pPr>
+      <w:r>
+        <w:rPr>
+          <w:rFonts w:hint="default" w:ascii="Consolas" w:hAnsi="Consolas" w:eastAsia="Consolas" w:cs="Consolas"/>
+          <w:color w:val="999999"/>
+          <w:kern w:val="0"/>
+          <w:sz w:val="17"/>
+          <w:szCs w:val="17"/>
+          <w:lang w:val="en-US" w:eastAsia="zh-CN" w:bidi="ar"/>
+        </w:rPr>
+        <w:t xml:space="preserve">14 </w:t>
+      </w:r>
+      <w:r>
+        <w:rPr>
+          <w:rFonts w:hint="default" w:ascii="Consolas" w:hAnsi="Consolas" w:eastAsia="Consolas" w:cs="Consolas"/>
+          <w:color w:val="000000"/>
+          <w:kern w:val="0"/>
+          <w:sz w:val="17"/>
+          <w:szCs w:val="17"/>
+          <w:lang w:val="en-US" w:eastAsia="zh-CN" w:bidi="ar"/>
+        </w:rPr>
+        <w:t xml:space="preserve">console.log("error:" + err); </w:t>
+      </w:r>
+    </w:p>
+    <w:p>
+      <w:pPr>
+        <w:keepNext w:val="0"/>
+        <w:keepLines w:val="0"/>
+        <w:widowControl/>
+        <w:suppressLineNumbers w:val="0"/>
+        <w:jc w:val="left"/>
+      </w:pPr>
+      <w:r>
+        <w:rPr>
+          <w:rFonts w:hint="default" w:ascii="Consolas" w:hAnsi="Consolas" w:eastAsia="Consolas" w:cs="Consolas"/>
+          <w:color w:val="999999"/>
+          <w:kern w:val="0"/>
+          <w:sz w:val="17"/>
+          <w:szCs w:val="17"/>
+          <w:lang w:val="en-US" w:eastAsia="zh-CN" w:bidi="ar"/>
+        </w:rPr>
+        <w:t xml:space="preserve">15 </w:t>
+      </w:r>
+      <w:r>
+        <w:rPr>
+          <w:rFonts w:hint="default" w:ascii="Consolas" w:hAnsi="Consolas" w:eastAsia="Consolas" w:cs="Consolas"/>
+          <w:color w:val="000000"/>
+          <w:kern w:val="0"/>
+          <w:sz w:val="17"/>
+          <w:szCs w:val="17"/>
+          <w:lang w:val="en-US" w:eastAsia="zh-CN" w:bidi="ar"/>
+        </w:rPr>
+        <w:t xml:space="preserve">}); </w:t>
+      </w:r>
+    </w:p>
+    <w:p>
+      <w:pPr>
+        <w:keepNext w:val="0"/>
+        <w:keepLines w:val="0"/>
+        <w:widowControl/>
+        <w:suppressLineNumbers w:val="0"/>
+        <w:jc w:val="left"/>
+      </w:pPr>
+      <w:r>
+        <w:rPr>
+          <w:rFonts w:hint="default" w:ascii="Consolas" w:hAnsi="Consolas" w:eastAsia="Consolas" w:cs="Consolas"/>
+          <w:color w:val="999999"/>
+          <w:kern w:val="0"/>
+          <w:sz w:val="17"/>
+          <w:szCs w:val="17"/>
+          <w:lang w:val="en-US" w:eastAsia="zh-CN" w:bidi="ar"/>
+        </w:rPr>
+        <w:t xml:space="preserve">16 </w:t>
+      </w:r>
+      <w:r>
+        <w:rPr>
+          <w:rFonts w:hint="default" w:ascii="Consolas" w:hAnsi="Consolas" w:eastAsia="Consolas" w:cs="Consolas"/>
+          <w:color w:val="000000"/>
+          <w:kern w:val="0"/>
+          <w:sz w:val="17"/>
+          <w:szCs w:val="17"/>
+          <w:lang w:val="en-US" w:eastAsia="zh-CN" w:bidi="ar"/>
+        </w:rPr>
+        <w:t xml:space="preserve">}).listen(8001) </w:t>
+      </w:r>
+    </w:p>
+    <w:p/>
+    <w:p>
+      <w:r>
+        <w:t>‘通过这玩意就可以搞一个类似的im系统了.</w:t>
+      </w:r>
       <w:bookmarkStart w:id="0" w:name="_GoBack"/>
       <w:bookmarkEnd w:id="0"/>
     </w:p>
     <w:p/>
+    <w:p>
+      <w:pPr>
+        <w:pStyle w:val="3"/>
+        <w:bidi w:val="0"/>
+      </w:pPr>
+      <w:r>
+        <w:t>实战</w:t>
+      </w:r>
+    </w:p>
+    <w:p>
+      <w:pPr>
+        <w:pStyle w:val="4"/>
+        <w:bidi w:val="0"/>
+      </w:pPr>
+      <w:r>
+        <w:t>打开摄像头</w:t>
+      </w:r>
+    </w:p>
+    <w:p>
+      <w:pPr>
+        <w:keepNext w:val="0"/>
+        <w:keepLines w:val="0"/>
+        <w:widowControl/>
+        <w:suppressLineNumbers w:val="0"/>
+        <w:jc w:val="left"/>
+      </w:pPr>
+      <w:r>
+        <w:rPr>
+          <w:rFonts w:ascii="Consolas" w:hAnsi="Consolas" w:eastAsia="Consolas" w:cs="Consolas"/>
+          <w:color w:val="117700"/>
+          <w:kern w:val="0"/>
+          <w:sz w:val="17"/>
+          <w:szCs w:val="17"/>
+          <w:lang w:val="en-US" w:eastAsia="zh-CN" w:bidi="ar"/>
+        </w:rPr>
+        <w:t xml:space="preserve">&lt;html &gt; </w:t>
+      </w:r>
+    </w:p>
+    <w:p>
+      <w:pPr>
+        <w:keepNext w:val="0"/>
+        <w:keepLines w:val="0"/>
+        <w:widowControl/>
+        <w:suppressLineNumbers w:val="0"/>
+        <w:jc w:val="left"/>
+      </w:pPr>
+      <w:r>
+        <w:rPr>
+          <w:rFonts w:hint="default" w:ascii="Consolas" w:hAnsi="Consolas" w:eastAsia="Consolas" w:cs="Consolas"/>
+          <w:color w:val="999999"/>
+          <w:kern w:val="0"/>
+          <w:sz w:val="17"/>
+          <w:szCs w:val="17"/>
+          <w:lang w:val="en-US" w:eastAsia="zh-CN" w:bidi="ar"/>
+        </w:rPr>
+        <w:t xml:space="preserve">9 </w:t>
+      </w:r>
+      <w:r>
+        <w:rPr>
+          <w:rFonts w:hint="default" w:ascii="Consolas" w:hAnsi="Consolas" w:eastAsia="Consolas" w:cs="Consolas"/>
+          <w:color w:val="117700"/>
+          <w:kern w:val="0"/>
+          <w:sz w:val="17"/>
+          <w:szCs w:val="17"/>
+          <w:lang w:val="en-US" w:eastAsia="zh-CN" w:bidi="ar"/>
+        </w:rPr>
+        <w:t xml:space="preserve">&lt;body &gt; </w:t>
+      </w:r>
+    </w:p>
+    <w:p>
+      <w:pPr>
+        <w:keepNext w:val="0"/>
+        <w:keepLines w:val="0"/>
+        <w:widowControl/>
+        <w:suppressLineNumbers w:val="0"/>
+        <w:jc w:val="left"/>
+      </w:pPr>
+      <w:r>
+        <w:rPr>
+          <w:rFonts w:hint="default" w:ascii="Consolas" w:hAnsi="Consolas" w:eastAsia="Consolas" w:cs="Consolas"/>
+          <w:color w:val="999999"/>
+          <w:kern w:val="0"/>
+          <w:sz w:val="17"/>
+          <w:szCs w:val="17"/>
+          <w:lang w:val="en-US" w:eastAsia="zh-CN" w:bidi="ar"/>
+        </w:rPr>
+        <w:t xml:space="preserve">10 </w:t>
+      </w:r>
+      <w:r>
+        <w:rPr>
+          <w:rFonts w:hint="default" w:ascii="Consolas" w:hAnsi="Consolas" w:eastAsia="Consolas" w:cs="Consolas"/>
+          <w:color w:val="117700"/>
+          <w:kern w:val="0"/>
+          <w:sz w:val="17"/>
+          <w:szCs w:val="17"/>
+          <w:lang w:val="en-US" w:eastAsia="zh-CN" w:bidi="ar"/>
+        </w:rPr>
+        <w:t xml:space="preserve">&lt;video </w:t>
+      </w:r>
+      <w:r>
+        <w:rPr>
+          <w:rFonts w:hint="default" w:ascii="Consolas" w:hAnsi="Consolas" w:eastAsia="Consolas" w:cs="Consolas"/>
+          <w:color w:val="0000CC"/>
+          <w:kern w:val="0"/>
+          <w:sz w:val="17"/>
+          <w:szCs w:val="17"/>
+          <w:lang w:val="en-US" w:eastAsia="zh-CN" w:bidi="ar"/>
+        </w:rPr>
+        <w:t>id</w:t>
+      </w:r>
+      <w:r>
+        <w:rPr>
+          <w:rFonts w:hint="default" w:ascii="Consolas" w:hAnsi="Consolas" w:eastAsia="Consolas" w:cs="Consolas"/>
+          <w:color w:val="000000"/>
+          <w:kern w:val="0"/>
+          <w:sz w:val="17"/>
+          <w:szCs w:val="17"/>
+          <w:lang w:val="en-US" w:eastAsia="zh-CN" w:bidi="ar"/>
+        </w:rPr>
+        <w:t>=</w:t>
+      </w:r>
+      <w:r>
+        <w:rPr>
+          <w:rFonts w:hint="default" w:ascii="Consolas" w:hAnsi="Consolas" w:eastAsia="Consolas" w:cs="Consolas"/>
+          <w:color w:val="AA1111"/>
+          <w:kern w:val="0"/>
+          <w:sz w:val="17"/>
+          <w:szCs w:val="17"/>
+          <w:lang w:val="en-US" w:eastAsia="zh-CN" w:bidi="ar"/>
+        </w:rPr>
+        <w:t xml:space="preserve">"local‐video" </w:t>
+      </w:r>
+      <w:r>
+        <w:rPr>
+          <w:rFonts w:hint="default" w:ascii="Consolas" w:hAnsi="Consolas" w:eastAsia="Consolas" w:cs="Consolas"/>
+          <w:color w:val="0000CC"/>
+          <w:kern w:val="0"/>
+          <w:sz w:val="17"/>
+          <w:szCs w:val="17"/>
+          <w:lang w:val="en-US" w:eastAsia="zh-CN" w:bidi="ar"/>
+        </w:rPr>
+        <w:t>autoplay playsinline</w:t>
+      </w:r>
+      <w:r>
+        <w:rPr>
+          <w:rFonts w:hint="default" w:ascii="Consolas" w:hAnsi="Consolas" w:eastAsia="Consolas" w:cs="Consolas"/>
+          <w:color w:val="117700"/>
+          <w:kern w:val="0"/>
+          <w:sz w:val="17"/>
+          <w:szCs w:val="17"/>
+          <w:lang w:val="en-US" w:eastAsia="zh-CN" w:bidi="ar"/>
+        </w:rPr>
+        <w:t xml:space="preserve">&gt;&lt;/video&gt; </w:t>
+      </w:r>
+    </w:p>
+    <w:p>
+      <w:pPr>
+        <w:keepNext w:val="0"/>
+        <w:keepLines w:val="0"/>
+        <w:widowControl/>
+        <w:suppressLineNumbers w:val="0"/>
+        <w:jc w:val="left"/>
+      </w:pPr>
+      <w:r>
+        <w:rPr>
+          <w:rFonts w:hint="default" w:ascii="Consolas" w:hAnsi="Consolas" w:eastAsia="Consolas" w:cs="Consolas"/>
+          <w:color w:val="999999"/>
+          <w:kern w:val="0"/>
+          <w:sz w:val="17"/>
+          <w:szCs w:val="17"/>
+          <w:lang w:val="en-US" w:eastAsia="zh-CN" w:bidi="ar"/>
+        </w:rPr>
+        <w:t xml:space="preserve">11 </w:t>
+      </w:r>
+      <w:r>
+        <w:rPr>
+          <w:rFonts w:hint="default" w:ascii="Consolas" w:hAnsi="Consolas" w:eastAsia="Consolas" w:cs="Consolas"/>
+          <w:color w:val="117700"/>
+          <w:kern w:val="0"/>
+          <w:sz w:val="17"/>
+          <w:szCs w:val="17"/>
+          <w:lang w:val="en-US" w:eastAsia="zh-CN" w:bidi="ar"/>
+        </w:rPr>
+        <w:t xml:space="preserve">&lt;button </w:t>
+      </w:r>
+      <w:r>
+        <w:rPr>
+          <w:rFonts w:hint="default" w:ascii="Consolas" w:hAnsi="Consolas" w:eastAsia="Consolas" w:cs="Consolas"/>
+          <w:color w:val="0000CC"/>
+          <w:kern w:val="0"/>
+          <w:sz w:val="17"/>
+          <w:szCs w:val="17"/>
+          <w:lang w:val="en-US" w:eastAsia="zh-CN" w:bidi="ar"/>
+        </w:rPr>
+        <w:t>id</w:t>
+      </w:r>
+      <w:r>
+        <w:rPr>
+          <w:rFonts w:hint="default" w:ascii="Consolas" w:hAnsi="Consolas" w:eastAsia="Consolas" w:cs="Consolas"/>
+          <w:color w:val="000000"/>
+          <w:kern w:val="0"/>
+          <w:sz w:val="17"/>
+          <w:szCs w:val="17"/>
+          <w:lang w:val="en-US" w:eastAsia="zh-CN" w:bidi="ar"/>
+        </w:rPr>
+        <w:t>=</w:t>
+      </w:r>
+      <w:r>
+        <w:rPr>
+          <w:rFonts w:hint="default" w:ascii="Consolas" w:hAnsi="Consolas" w:eastAsia="Consolas" w:cs="Consolas"/>
+          <w:color w:val="AA1111"/>
+          <w:kern w:val="0"/>
+          <w:sz w:val="17"/>
+          <w:szCs w:val="17"/>
+          <w:lang w:val="en-US" w:eastAsia="zh-CN" w:bidi="ar"/>
+        </w:rPr>
+        <w:t xml:space="preserve">"showVideo" </w:t>
+      </w:r>
+      <w:r>
+        <w:rPr>
+          <w:rFonts w:hint="default" w:ascii="Consolas" w:hAnsi="Consolas" w:eastAsia="Consolas" w:cs="Consolas"/>
+          <w:color w:val="117700"/>
+          <w:kern w:val="0"/>
+          <w:sz w:val="17"/>
+          <w:szCs w:val="17"/>
+          <w:lang w:val="en-US" w:eastAsia="zh-CN" w:bidi="ar"/>
+        </w:rPr>
+        <w:t>&gt;</w:t>
+      </w:r>
+      <w:r>
+        <w:rPr>
+          <w:rFonts w:ascii="新宋体" w:hAnsi="新宋体" w:eastAsia="新宋体" w:cs="新宋体"/>
+          <w:color w:val="000000"/>
+          <w:kern w:val="0"/>
+          <w:sz w:val="17"/>
+          <w:szCs w:val="17"/>
+          <w:lang w:val="en-US" w:eastAsia="zh-CN" w:bidi="ar"/>
+        </w:rPr>
+        <w:t>打开摄像头</w:t>
+      </w:r>
+      <w:r>
+        <w:rPr>
+          <w:rFonts w:hint="default" w:ascii="Consolas" w:hAnsi="Consolas" w:eastAsia="Consolas" w:cs="Consolas"/>
+          <w:color w:val="117700"/>
+          <w:kern w:val="0"/>
+          <w:sz w:val="17"/>
+          <w:szCs w:val="17"/>
+          <w:lang w:val="en-US" w:eastAsia="zh-CN" w:bidi="ar"/>
+        </w:rPr>
+        <w:t xml:space="preserve">&lt;/button&gt; </w:t>
+      </w:r>
+    </w:p>
+    <w:p>
+      <w:pPr>
+        <w:keepNext w:val="0"/>
+        <w:keepLines w:val="0"/>
+        <w:widowControl/>
+        <w:suppressLineNumbers w:val="0"/>
+        <w:jc w:val="left"/>
+      </w:pPr>
+      <w:r>
+        <w:rPr>
+          <w:rFonts w:hint="default" w:ascii="Consolas" w:hAnsi="Consolas" w:eastAsia="Consolas" w:cs="Consolas"/>
+          <w:color w:val="999999"/>
+          <w:kern w:val="0"/>
+          <w:sz w:val="17"/>
+          <w:szCs w:val="17"/>
+          <w:lang w:val="en-US" w:eastAsia="zh-CN" w:bidi="ar"/>
+        </w:rPr>
+        <w:t xml:space="preserve">12 </w:t>
+      </w:r>
+      <w:r>
+        <w:rPr>
+          <w:rFonts w:hint="default" w:ascii="Consolas" w:hAnsi="Consolas" w:eastAsia="Consolas" w:cs="Consolas"/>
+          <w:color w:val="117700"/>
+          <w:kern w:val="0"/>
+          <w:sz w:val="17"/>
+          <w:szCs w:val="17"/>
+          <w:lang w:val="en-US" w:eastAsia="zh-CN" w:bidi="ar"/>
+        </w:rPr>
+        <w:t>&lt;p&gt;</w:t>
+      </w:r>
+      <w:r>
+        <w:rPr>
+          <w:rFonts w:ascii="新宋体" w:hAnsi="新宋体" w:eastAsia="新宋体" w:cs="新宋体"/>
+          <w:color w:val="000000"/>
+          <w:kern w:val="0"/>
+          <w:sz w:val="17"/>
+          <w:szCs w:val="17"/>
+          <w:lang w:val="en-US" w:eastAsia="zh-CN" w:bidi="ar"/>
+        </w:rPr>
+        <w:t>通过</w:t>
+      </w:r>
+      <w:r>
+        <w:rPr>
+          <w:rFonts w:hint="default" w:ascii="Consolas" w:hAnsi="Consolas" w:eastAsia="Consolas" w:cs="Consolas"/>
+          <w:color w:val="000000"/>
+          <w:kern w:val="0"/>
+          <w:sz w:val="17"/>
+          <w:szCs w:val="17"/>
+          <w:lang w:val="en-US" w:eastAsia="zh-CN" w:bidi="ar"/>
+        </w:rPr>
+        <w:t>getUserMedia()</w:t>
+      </w:r>
+      <w:r>
+        <w:rPr>
+          <w:rFonts w:ascii="新宋体" w:hAnsi="新宋体" w:eastAsia="新宋体" w:cs="新宋体"/>
+          <w:color w:val="000000"/>
+          <w:kern w:val="0"/>
+          <w:sz w:val="17"/>
+          <w:szCs w:val="17"/>
+          <w:lang w:val="en-US" w:eastAsia="zh-CN" w:bidi="ar"/>
+        </w:rPr>
+        <w:t>获取视频</w:t>
+      </w:r>
+      <w:r>
+        <w:rPr>
+          <w:rFonts w:hint="default" w:ascii="Consolas" w:hAnsi="Consolas" w:eastAsia="Consolas" w:cs="Consolas"/>
+          <w:color w:val="117700"/>
+          <w:kern w:val="0"/>
+          <w:sz w:val="17"/>
+          <w:szCs w:val="17"/>
+          <w:lang w:val="en-US" w:eastAsia="zh-CN" w:bidi="ar"/>
+        </w:rPr>
+        <w:t xml:space="preserve">&lt;/p&gt; </w:t>
+      </w:r>
+    </w:p>
+    <w:p>
+      <w:pPr>
+        <w:keepNext w:val="0"/>
+        <w:keepLines w:val="0"/>
+        <w:widowControl/>
+        <w:suppressLineNumbers w:val="0"/>
+        <w:jc w:val="left"/>
+      </w:pPr>
+      <w:r>
+        <w:rPr>
+          <w:rFonts w:hint="default" w:ascii="Consolas" w:hAnsi="Consolas" w:eastAsia="Consolas" w:cs="Consolas"/>
+          <w:color w:val="999999"/>
+          <w:kern w:val="0"/>
+          <w:sz w:val="17"/>
+          <w:szCs w:val="17"/>
+          <w:lang w:val="en-US" w:eastAsia="zh-CN" w:bidi="ar"/>
+        </w:rPr>
+        <w:t xml:space="preserve">13 </w:t>
+      </w:r>
+      <w:r>
+        <w:rPr>
+          <w:rFonts w:hint="default" w:ascii="Consolas" w:hAnsi="Consolas" w:eastAsia="Consolas" w:cs="Consolas"/>
+          <w:color w:val="117700"/>
+          <w:kern w:val="0"/>
+          <w:sz w:val="17"/>
+          <w:szCs w:val="17"/>
+          <w:lang w:val="en-US" w:eastAsia="zh-CN" w:bidi="ar"/>
+        </w:rPr>
+        <w:t xml:space="preserve">&lt;/body&gt; </w:t>
+      </w:r>
+    </w:p>
+    <w:p>
+      <w:pPr>
+        <w:keepNext w:val="0"/>
+        <w:keepLines w:val="0"/>
+        <w:widowControl/>
+        <w:suppressLineNumbers w:val="0"/>
+        <w:jc w:val="left"/>
+      </w:pPr>
+      <w:r>
+        <w:rPr>
+          <w:rFonts w:hint="default" w:ascii="Consolas" w:hAnsi="Consolas" w:eastAsia="Consolas" w:cs="Consolas"/>
+          <w:color w:val="999999"/>
+          <w:kern w:val="0"/>
+          <w:sz w:val="17"/>
+          <w:szCs w:val="17"/>
+          <w:lang w:val="en-US" w:eastAsia="zh-CN" w:bidi="ar"/>
+        </w:rPr>
+        <w:t xml:space="preserve">14 </w:t>
+      </w:r>
+      <w:r>
+        <w:rPr>
+          <w:rFonts w:hint="default" w:ascii="Consolas" w:hAnsi="Consolas" w:eastAsia="Consolas" w:cs="Consolas"/>
+          <w:color w:val="117700"/>
+          <w:kern w:val="0"/>
+          <w:sz w:val="17"/>
+          <w:szCs w:val="17"/>
+          <w:lang w:val="en-US" w:eastAsia="zh-CN" w:bidi="ar"/>
+        </w:rPr>
+        <w:t xml:space="preserve">&lt;script &gt; </w:t>
+      </w:r>
+    </w:p>
+    <w:p>
+      <w:pPr>
+        <w:keepNext w:val="0"/>
+        <w:keepLines w:val="0"/>
+        <w:widowControl/>
+        <w:suppressLineNumbers w:val="0"/>
+        <w:jc w:val="left"/>
+      </w:pPr>
+      <w:r>
+        <w:rPr>
+          <w:rFonts w:hint="default" w:ascii="Consolas" w:hAnsi="Consolas" w:eastAsia="Consolas" w:cs="Consolas"/>
+          <w:color w:val="999999"/>
+          <w:kern w:val="0"/>
+          <w:sz w:val="17"/>
+          <w:szCs w:val="17"/>
+          <w:lang w:val="en-US" w:eastAsia="zh-CN" w:bidi="ar"/>
+        </w:rPr>
+        <w:t xml:space="preserve">15 </w:t>
+      </w:r>
+      <w:r>
+        <w:rPr>
+          <w:rFonts w:hint="default" w:ascii="Consolas" w:hAnsi="Consolas" w:eastAsia="Consolas" w:cs="Consolas"/>
+          <w:color w:val="770088"/>
+          <w:kern w:val="0"/>
+          <w:sz w:val="17"/>
+          <w:szCs w:val="17"/>
+          <w:lang w:val="en-US" w:eastAsia="zh-CN" w:bidi="ar"/>
+        </w:rPr>
+        <w:t xml:space="preserve">const </w:t>
+      </w:r>
+      <w:r>
+        <w:rPr>
+          <w:rFonts w:hint="default" w:ascii="Consolas" w:hAnsi="Consolas" w:eastAsia="Consolas" w:cs="Consolas"/>
+          <w:color w:val="0000FF"/>
+          <w:kern w:val="0"/>
+          <w:sz w:val="17"/>
+          <w:szCs w:val="17"/>
+          <w:lang w:val="en-US" w:eastAsia="zh-CN" w:bidi="ar"/>
+        </w:rPr>
+        <w:t xml:space="preserve">constraints </w:t>
+      </w:r>
+      <w:r>
+        <w:rPr>
+          <w:rFonts w:hint="default" w:ascii="Consolas" w:hAnsi="Consolas" w:eastAsia="Consolas" w:cs="Consolas"/>
+          <w:color w:val="000000"/>
+          <w:kern w:val="0"/>
+          <w:sz w:val="17"/>
+          <w:szCs w:val="17"/>
+          <w:lang w:val="en-US" w:eastAsia="zh-CN" w:bidi="ar"/>
+        </w:rPr>
+        <w:t xml:space="preserve">= { </w:t>
+      </w:r>
+    </w:p>
+    <w:p>
+      <w:pPr>
+        <w:keepNext w:val="0"/>
+        <w:keepLines w:val="0"/>
+        <w:widowControl/>
+        <w:suppressLineNumbers w:val="0"/>
+        <w:jc w:val="left"/>
+      </w:pPr>
+      <w:r>
+        <w:rPr>
+          <w:rFonts w:hint="default" w:ascii="Consolas" w:hAnsi="Consolas" w:eastAsia="Consolas" w:cs="Consolas"/>
+          <w:color w:val="999999"/>
+          <w:kern w:val="0"/>
+          <w:sz w:val="17"/>
+          <w:szCs w:val="17"/>
+          <w:lang w:val="en-US" w:eastAsia="zh-CN" w:bidi="ar"/>
+        </w:rPr>
+        <w:t xml:space="preserve">16 </w:t>
+      </w:r>
+      <w:r>
+        <w:rPr>
+          <w:rFonts w:hint="default" w:ascii="Consolas" w:hAnsi="Consolas" w:eastAsia="Consolas" w:cs="Consolas"/>
+          <w:color w:val="000000"/>
+          <w:kern w:val="0"/>
+          <w:sz w:val="17"/>
+          <w:szCs w:val="17"/>
+          <w:lang w:val="en-US" w:eastAsia="zh-CN" w:bidi="ar"/>
+        </w:rPr>
+        <w:t xml:space="preserve">audio: </w:t>
+      </w:r>
+      <w:r>
+        <w:rPr>
+          <w:rFonts w:hint="default" w:ascii="Consolas" w:hAnsi="Consolas" w:eastAsia="Consolas" w:cs="Consolas"/>
+          <w:color w:val="221199"/>
+          <w:kern w:val="0"/>
+          <w:sz w:val="17"/>
+          <w:szCs w:val="17"/>
+          <w:lang w:val="en-US" w:eastAsia="zh-CN" w:bidi="ar"/>
+        </w:rPr>
+        <w:t>false</w:t>
+      </w:r>
+      <w:r>
+        <w:rPr>
+          <w:rFonts w:hint="default" w:ascii="Consolas" w:hAnsi="Consolas" w:eastAsia="Consolas" w:cs="Consolas"/>
+          <w:color w:val="000000"/>
+          <w:kern w:val="0"/>
+          <w:sz w:val="17"/>
+          <w:szCs w:val="17"/>
+          <w:lang w:val="en-US" w:eastAsia="zh-CN" w:bidi="ar"/>
+        </w:rPr>
+        <w:t xml:space="preserve">, </w:t>
+      </w:r>
+    </w:p>
+    <w:p>
+      <w:pPr>
+        <w:keepNext w:val="0"/>
+        <w:keepLines w:val="0"/>
+        <w:widowControl/>
+        <w:suppressLineNumbers w:val="0"/>
+        <w:jc w:val="left"/>
+      </w:pPr>
+      <w:r>
+        <w:rPr>
+          <w:rFonts w:hint="default" w:ascii="Consolas" w:hAnsi="Consolas" w:eastAsia="Consolas" w:cs="Consolas"/>
+          <w:color w:val="999999"/>
+          <w:kern w:val="0"/>
+          <w:sz w:val="17"/>
+          <w:szCs w:val="17"/>
+          <w:lang w:val="en-US" w:eastAsia="zh-CN" w:bidi="ar"/>
+        </w:rPr>
+        <w:t xml:space="preserve">17 </w:t>
+      </w:r>
+      <w:r>
+        <w:rPr>
+          <w:rFonts w:hint="default" w:ascii="Consolas" w:hAnsi="Consolas" w:eastAsia="Consolas" w:cs="Consolas"/>
+          <w:color w:val="000000"/>
+          <w:kern w:val="0"/>
+          <w:sz w:val="17"/>
+          <w:szCs w:val="17"/>
+          <w:lang w:val="en-US" w:eastAsia="zh-CN" w:bidi="ar"/>
+        </w:rPr>
+        <w:t xml:space="preserve">video: </w:t>
+      </w:r>
+      <w:r>
+        <w:rPr>
+          <w:rFonts w:hint="default" w:ascii="Consolas" w:hAnsi="Consolas" w:eastAsia="Consolas" w:cs="Consolas"/>
+          <w:color w:val="221199"/>
+          <w:kern w:val="0"/>
+          <w:sz w:val="17"/>
+          <w:szCs w:val="17"/>
+          <w:lang w:val="en-US" w:eastAsia="zh-CN" w:bidi="ar"/>
+        </w:rPr>
+        <w:t xml:space="preserve">true </w:t>
+      </w:r>
+    </w:p>
+    <w:p>
+      <w:pPr>
+        <w:keepNext w:val="0"/>
+        <w:keepLines w:val="0"/>
+        <w:widowControl/>
+        <w:suppressLineNumbers w:val="0"/>
+        <w:jc w:val="left"/>
+      </w:pPr>
+      <w:r>
+        <w:rPr>
+          <w:rFonts w:hint="default" w:ascii="Consolas" w:hAnsi="Consolas" w:eastAsia="Consolas" w:cs="Consolas"/>
+          <w:color w:val="999999"/>
+          <w:kern w:val="0"/>
+          <w:sz w:val="17"/>
+          <w:szCs w:val="17"/>
+          <w:lang w:val="en-US" w:eastAsia="zh-CN" w:bidi="ar"/>
+        </w:rPr>
+        <w:t xml:space="preserve">18 </w:t>
+      </w:r>
+      <w:r>
+        <w:rPr>
+          <w:rFonts w:hint="default" w:ascii="Consolas" w:hAnsi="Consolas" w:eastAsia="Consolas" w:cs="Consolas"/>
+          <w:color w:val="000000"/>
+          <w:kern w:val="0"/>
+          <w:sz w:val="17"/>
+          <w:szCs w:val="17"/>
+          <w:lang w:val="en-US" w:eastAsia="zh-CN" w:bidi="ar"/>
+        </w:rPr>
+        <w:t xml:space="preserve">}; </w:t>
+      </w:r>
+    </w:p>
+    <w:p>
+      <w:pPr>
+        <w:keepNext w:val="0"/>
+        <w:keepLines w:val="0"/>
+        <w:widowControl/>
+        <w:suppressLineNumbers w:val="0"/>
+        <w:jc w:val="left"/>
+      </w:pPr>
+      <w:r>
+        <w:rPr>
+          <w:rFonts w:hint="default" w:ascii="Consolas" w:hAnsi="Consolas" w:eastAsia="Consolas" w:cs="Consolas"/>
+          <w:color w:val="999999"/>
+          <w:kern w:val="0"/>
+          <w:sz w:val="17"/>
+          <w:szCs w:val="17"/>
+          <w:lang w:val="en-US" w:eastAsia="zh-CN" w:bidi="ar"/>
+        </w:rPr>
+        <w:t>19</w:t>
+      </w:r>
+    </w:p>
+    <w:p>
+      <w:pPr>
+        <w:keepNext w:val="0"/>
+        <w:keepLines w:val="0"/>
+        <w:widowControl/>
+        <w:suppressLineNumbers w:val="0"/>
+        <w:jc w:val="left"/>
+      </w:pPr>
+      <w:r>
+        <w:rPr>
+          <w:rFonts w:hint="default" w:ascii="Consolas" w:hAnsi="Consolas" w:eastAsia="Consolas" w:cs="Consolas"/>
+          <w:color w:val="999999"/>
+          <w:kern w:val="0"/>
+          <w:sz w:val="17"/>
+          <w:szCs w:val="17"/>
+          <w:lang w:val="en-US" w:eastAsia="zh-CN" w:bidi="ar"/>
+        </w:rPr>
+        <w:t xml:space="preserve">20 </w:t>
+      </w:r>
+      <w:r>
+        <w:rPr>
+          <w:rFonts w:hint="default" w:ascii="Consolas" w:hAnsi="Consolas" w:eastAsia="Consolas" w:cs="Consolas"/>
+          <w:color w:val="AA5500"/>
+          <w:kern w:val="0"/>
+          <w:sz w:val="17"/>
+          <w:szCs w:val="17"/>
+          <w:lang w:val="en-US" w:eastAsia="zh-CN" w:bidi="ar"/>
+        </w:rPr>
+        <w:t xml:space="preserve">// </w:t>
+      </w:r>
+      <w:r>
+        <w:rPr>
+          <w:rFonts w:ascii="新宋体" w:hAnsi="新宋体" w:eastAsia="新宋体" w:cs="新宋体"/>
+          <w:color w:val="AA5500"/>
+          <w:kern w:val="0"/>
+          <w:sz w:val="17"/>
+          <w:szCs w:val="17"/>
+          <w:lang w:val="en-US" w:eastAsia="zh-CN" w:bidi="ar"/>
+        </w:rPr>
+        <w:t xml:space="preserve">处理打开摄像头成功 </w:t>
+      </w:r>
+    </w:p>
+    <w:p>
+      <w:pPr>
+        <w:keepNext w:val="0"/>
+        <w:keepLines w:val="0"/>
+        <w:widowControl/>
+        <w:suppressLineNumbers w:val="0"/>
+        <w:jc w:val="left"/>
+      </w:pPr>
+      <w:r>
+        <w:rPr>
+          <w:rFonts w:hint="default" w:ascii="Consolas" w:hAnsi="Consolas" w:eastAsia="Consolas" w:cs="Consolas"/>
+          <w:color w:val="999999"/>
+          <w:kern w:val="0"/>
+          <w:sz w:val="17"/>
+          <w:szCs w:val="17"/>
+          <w:lang w:val="en-US" w:eastAsia="zh-CN" w:bidi="ar"/>
+        </w:rPr>
+        <w:t xml:space="preserve">21 </w:t>
+      </w:r>
+      <w:r>
+        <w:rPr>
+          <w:rFonts w:hint="default" w:ascii="Consolas" w:hAnsi="Consolas" w:eastAsia="Consolas" w:cs="Consolas"/>
+          <w:color w:val="770088"/>
+          <w:kern w:val="0"/>
+          <w:sz w:val="17"/>
+          <w:szCs w:val="17"/>
+          <w:lang w:val="en-US" w:eastAsia="zh-CN" w:bidi="ar"/>
+        </w:rPr>
+        <w:t xml:space="preserve">function </w:t>
+      </w:r>
+      <w:r>
+        <w:rPr>
+          <w:rFonts w:hint="default" w:ascii="Consolas" w:hAnsi="Consolas" w:eastAsia="Consolas" w:cs="Consolas"/>
+          <w:color w:val="0000FF"/>
+          <w:kern w:val="0"/>
+          <w:sz w:val="17"/>
+          <w:szCs w:val="17"/>
+          <w:lang w:val="en-US" w:eastAsia="zh-CN" w:bidi="ar"/>
+        </w:rPr>
+        <w:t>handleSuccess</w:t>
+      </w:r>
+      <w:r>
+        <w:rPr>
+          <w:rFonts w:hint="default" w:ascii="Consolas" w:hAnsi="Consolas" w:eastAsia="Consolas" w:cs="Consolas"/>
+          <w:color w:val="000000"/>
+          <w:kern w:val="0"/>
+          <w:sz w:val="17"/>
+          <w:szCs w:val="17"/>
+          <w:lang w:val="en-US" w:eastAsia="zh-CN" w:bidi="ar"/>
+        </w:rPr>
+        <w:t>(</w:t>
+      </w:r>
+      <w:r>
+        <w:rPr>
+          <w:rFonts w:hint="default" w:ascii="Consolas" w:hAnsi="Consolas" w:eastAsia="Consolas" w:cs="Consolas"/>
+          <w:color w:val="0000FF"/>
+          <w:kern w:val="0"/>
+          <w:sz w:val="17"/>
+          <w:szCs w:val="17"/>
+          <w:lang w:val="en-US" w:eastAsia="zh-CN" w:bidi="ar"/>
+        </w:rPr>
+        <w:t>stream</w:t>
+      </w:r>
+      <w:r>
+        <w:rPr>
+          <w:rFonts w:hint="default" w:ascii="Consolas" w:hAnsi="Consolas" w:eastAsia="Consolas" w:cs="Consolas"/>
+          <w:color w:val="000000"/>
+          <w:kern w:val="0"/>
+          <w:sz w:val="17"/>
+          <w:szCs w:val="17"/>
+          <w:lang w:val="en-US" w:eastAsia="zh-CN" w:bidi="ar"/>
+        </w:rPr>
+        <w:t xml:space="preserve">) { </w:t>
+      </w:r>
+    </w:p>
+    <w:p>
+      <w:pPr>
+        <w:keepNext w:val="0"/>
+        <w:keepLines w:val="0"/>
+        <w:widowControl/>
+        <w:suppressLineNumbers w:val="0"/>
+        <w:jc w:val="left"/>
+      </w:pPr>
+      <w:r>
+        <w:rPr>
+          <w:rFonts w:hint="default" w:ascii="Consolas" w:hAnsi="Consolas" w:eastAsia="Consolas" w:cs="Consolas"/>
+          <w:color w:val="999999"/>
+          <w:kern w:val="0"/>
+          <w:sz w:val="17"/>
+          <w:szCs w:val="17"/>
+          <w:lang w:val="en-US" w:eastAsia="zh-CN" w:bidi="ar"/>
+        </w:rPr>
+        <w:t xml:space="preserve">22 </w:t>
+      </w:r>
+      <w:r>
+        <w:rPr>
+          <w:rFonts w:hint="default" w:ascii="Consolas" w:hAnsi="Consolas" w:eastAsia="Consolas" w:cs="Consolas"/>
+          <w:color w:val="770088"/>
+          <w:kern w:val="0"/>
+          <w:sz w:val="17"/>
+          <w:szCs w:val="17"/>
+          <w:lang w:val="en-US" w:eastAsia="zh-CN" w:bidi="ar"/>
+        </w:rPr>
+        <w:t xml:space="preserve">const </w:t>
+      </w:r>
+      <w:r>
+        <w:rPr>
+          <w:rFonts w:hint="default" w:ascii="Consolas" w:hAnsi="Consolas" w:eastAsia="Consolas" w:cs="Consolas"/>
+          <w:color w:val="0000FF"/>
+          <w:kern w:val="0"/>
+          <w:sz w:val="17"/>
+          <w:szCs w:val="17"/>
+          <w:lang w:val="en-US" w:eastAsia="zh-CN" w:bidi="ar"/>
+        </w:rPr>
+        <w:t xml:space="preserve">video </w:t>
+      </w:r>
+      <w:r>
+        <w:rPr>
+          <w:rFonts w:hint="default" w:ascii="Consolas" w:hAnsi="Consolas" w:eastAsia="Consolas" w:cs="Consolas"/>
+          <w:color w:val="000000"/>
+          <w:kern w:val="0"/>
+          <w:sz w:val="17"/>
+          <w:szCs w:val="17"/>
+          <w:lang w:val="en-US" w:eastAsia="zh-CN" w:bidi="ar"/>
+        </w:rPr>
+        <w:t>= document.querySelector(</w:t>
+      </w:r>
+      <w:r>
+        <w:rPr>
+          <w:rFonts w:hint="default" w:ascii="Consolas" w:hAnsi="Consolas" w:eastAsia="Consolas" w:cs="Consolas"/>
+          <w:color w:val="AA1111"/>
+          <w:kern w:val="0"/>
+          <w:sz w:val="17"/>
+          <w:szCs w:val="17"/>
+          <w:lang w:val="en-US" w:eastAsia="zh-CN" w:bidi="ar"/>
+        </w:rPr>
+        <w:t>"#local‐video"</w:t>
+      </w:r>
+      <w:r>
+        <w:rPr>
+          <w:rFonts w:hint="default" w:ascii="Consolas" w:hAnsi="Consolas" w:eastAsia="Consolas" w:cs="Consolas"/>
+          <w:color w:val="000000"/>
+          <w:kern w:val="0"/>
+          <w:sz w:val="17"/>
+          <w:szCs w:val="17"/>
+          <w:lang w:val="en-US" w:eastAsia="zh-CN" w:bidi="ar"/>
+        </w:rPr>
+        <w:t xml:space="preserve">); </w:t>
+      </w:r>
+    </w:p>
+    <w:p>
+      <w:pPr>
+        <w:keepNext w:val="0"/>
+        <w:keepLines w:val="0"/>
+        <w:widowControl/>
+        <w:suppressLineNumbers w:val="0"/>
+        <w:jc w:val="left"/>
+      </w:pPr>
+      <w:r>
+        <w:rPr>
+          <w:rFonts w:hint="default" w:ascii="Consolas" w:hAnsi="Consolas" w:eastAsia="Consolas" w:cs="Consolas"/>
+          <w:color w:val="999999"/>
+          <w:kern w:val="0"/>
+          <w:sz w:val="17"/>
+          <w:szCs w:val="17"/>
+          <w:lang w:val="en-US" w:eastAsia="zh-CN" w:bidi="ar"/>
+        </w:rPr>
+        <w:t xml:space="preserve">23 </w:t>
+      </w:r>
+      <w:r>
+        <w:rPr>
+          <w:rFonts w:hint="default" w:ascii="Consolas" w:hAnsi="Consolas" w:eastAsia="Consolas" w:cs="Consolas"/>
+          <w:color w:val="0055AA"/>
+          <w:kern w:val="0"/>
+          <w:sz w:val="17"/>
+          <w:szCs w:val="17"/>
+          <w:lang w:val="en-US" w:eastAsia="zh-CN" w:bidi="ar"/>
+        </w:rPr>
+        <w:t>video</w:t>
+      </w:r>
+      <w:r>
+        <w:rPr>
+          <w:rFonts w:hint="default" w:ascii="Consolas" w:hAnsi="Consolas" w:eastAsia="Consolas" w:cs="Consolas"/>
+          <w:color w:val="000000"/>
+          <w:kern w:val="0"/>
+          <w:sz w:val="17"/>
+          <w:szCs w:val="17"/>
+          <w:lang w:val="en-US" w:eastAsia="zh-CN" w:bidi="ar"/>
+        </w:rPr>
+        <w:t xml:space="preserve">.srcObject = </w:t>
+      </w:r>
+      <w:r>
+        <w:rPr>
+          <w:rFonts w:hint="default" w:ascii="Consolas" w:hAnsi="Consolas" w:eastAsia="Consolas" w:cs="Consolas"/>
+          <w:color w:val="0055AA"/>
+          <w:kern w:val="0"/>
+          <w:sz w:val="17"/>
+          <w:szCs w:val="17"/>
+          <w:lang w:val="en-US" w:eastAsia="zh-CN" w:bidi="ar"/>
+        </w:rPr>
+        <w:t>stream</w:t>
+      </w:r>
+      <w:r>
+        <w:rPr>
+          <w:rFonts w:hint="default" w:ascii="Consolas" w:hAnsi="Consolas" w:eastAsia="Consolas" w:cs="Consolas"/>
+          <w:color w:val="000000"/>
+          <w:kern w:val="0"/>
+          <w:sz w:val="17"/>
+          <w:szCs w:val="17"/>
+          <w:lang w:val="en-US" w:eastAsia="zh-CN" w:bidi="ar"/>
+        </w:rPr>
+        <w:t xml:space="preserve">; </w:t>
+      </w:r>
+    </w:p>
+    <w:p>
+      <w:pPr>
+        <w:keepNext w:val="0"/>
+        <w:keepLines w:val="0"/>
+        <w:widowControl/>
+        <w:suppressLineNumbers w:val="0"/>
+        <w:jc w:val="left"/>
+      </w:pPr>
+      <w:r>
+        <w:rPr>
+          <w:rFonts w:hint="default" w:ascii="Consolas" w:hAnsi="Consolas" w:eastAsia="Consolas" w:cs="Consolas"/>
+          <w:color w:val="999999"/>
+          <w:kern w:val="0"/>
+          <w:sz w:val="17"/>
+          <w:szCs w:val="17"/>
+          <w:lang w:val="en-US" w:eastAsia="zh-CN" w:bidi="ar"/>
+        </w:rPr>
+        <w:t xml:space="preserve">24 </w:t>
+      </w:r>
+      <w:r>
+        <w:rPr>
+          <w:rFonts w:hint="default" w:ascii="Consolas" w:hAnsi="Consolas" w:eastAsia="Consolas" w:cs="Consolas"/>
+          <w:color w:val="000000"/>
+          <w:kern w:val="0"/>
+          <w:sz w:val="17"/>
+          <w:szCs w:val="17"/>
+          <w:lang w:val="en-US" w:eastAsia="zh-CN" w:bidi="ar"/>
+        </w:rPr>
+        <w:t xml:space="preserve">} </w:t>
+      </w:r>
+    </w:p>
+    <w:p>
+      <w:pPr>
+        <w:keepNext w:val="0"/>
+        <w:keepLines w:val="0"/>
+        <w:widowControl/>
+        <w:suppressLineNumbers w:val="0"/>
+        <w:jc w:val="left"/>
+      </w:pPr>
+      <w:r>
+        <w:rPr>
+          <w:rFonts w:hint="default" w:ascii="Consolas" w:hAnsi="Consolas" w:eastAsia="Consolas" w:cs="Consolas"/>
+          <w:color w:val="999999"/>
+          <w:kern w:val="0"/>
+          <w:sz w:val="17"/>
+          <w:szCs w:val="17"/>
+          <w:lang w:val="en-US" w:eastAsia="zh-CN" w:bidi="ar"/>
+        </w:rPr>
+        <w:t>25</w:t>
+      </w:r>
+    </w:p>
+    <w:p>
+      <w:pPr>
+        <w:keepNext w:val="0"/>
+        <w:keepLines w:val="0"/>
+        <w:widowControl/>
+        <w:suppressLineNumbers w:val="0"/>
+        <w:jc w:val="left"/>
+      </w:pPr>
+      <w:r>
+        <w:rPr>
+          <w:rFonts w:hint="default" w:ascii="Consolas" w:hAnsi="Consolas" w:eastAsia="Consolas" w:cs="Consolas"/>
+          <w:color w:val="999999"/>
+          <w:kern w:val="0"/>
+          <w:sz w:val="17"/>
+          <w:szCs w:val="17"/>
+          <w:lang w:val="en-US" w:eastAsia="zh-CN" w:bidi="ar"/>
+        </w:rPr>
+        <w:t xml:space="preserve">26 </w:t>
+      </w:r>
+      <w:r>
+        <w:rPr>
+          <w:rFonts w:hint="default" w:ascii="Consolas" w:hAnsi="Consolas" w:eastAsia="Consolas" w:cs="Consolas"/>
+          <w:color w:val="AA5500"/>
+          <w:kern w:val="0"/>
+          <w:sz w:val="17"/>
+          <w:szCs w:val="17"/>
+          <w:lang w:val="en-US" w:eastAsia="zh-CN" w:bidi="ar"/>
+        </w:rPr>
+        <w:t xml:space="preserve">// </w:t>
+      </w:r>
+      <w:r>
+        <w:rPr>
+          <w:rFonts w:ascii="新宋体" w:hAnsi="新宋体" w:eastAsia="新宋体" w:cs="新宋体"/>
+          <w:color w:val="AA5500"/>
+          <w:kern w:val="0"/>
+          <w:sz w:val="17"/>
+          <w:szCs w:val="17"/>
+          <w:lang w:val="en-US" w:eastAsia="zh-CN" w:bidi="ar"/>
+        </w:rPr>
+        <w:t xml:space="preserve">异常处理 </w:t>
+      </w:r>
+    </w:p>
+    <w:p>
+      <w:pPr>
+        <w:keepNext w:val="0"/>
+        <w:keepLines w:val="0"/>
+        <w:widowControl/>
+        <w:suppressLineNumbers w:val="0"/>
+        <w:jc w:val="left"/>
+      </w:pPr>
+      <w:r>
+        <w:rPr>
+          <w:rFonts w:hint="default" w:ascii="Consolas" w:hAnsi="Consolas" w:eastAsia="Consolas" w:cs="Consolas"/>
+          <w:color w:val="999999"/>
+          <w:kern w:val="0"/>
+          <w:sz w:val="17"/>
+          <w:szCs w:val="17"/>
+          <w:lang w:val="en-US" w:eastAsia="zh-CN" w:bidi="ar"/>
+        </w:rPr>
+        <w:t xml:space="preserve">27 </w:t>
+      </w:r>
+      <w:r>
+        <w:rPr>
+          <w:rFonts w:hint="default" w:ascii="Consolas" w:hAnsi="Consolas" w:eastAsia="Consolas" w:cs="Consolas"/>
+          <w:color w:val="770088"/>
+          <w:kern w:val="0"/>
+          <w:sz w:val="17"/>
+          <w:szCs w:val="17"/>
+          <w:lang w:val="en-US" w:eastAsia="zh-CN" w:bidi="ar"/>
+        </w:rPr>
+        <w:t xml:space="preserve">function </w:t>
+      </w:r>
+      <w:r>
+        <w:rPr>
+          <w:rFonts w:hint="default" w:ascii="Consolas" w:hAnsi="Consolas" w:eastAsia="Consolas" w:cs="Consolas"/>
+          <w:color w:val="0000FF"/>
+          <w:kern w:val="0"/>
+          <w:sz w:val="17"/>
+          <w:szCs w:val="17"/>
+          <w:lang w:val="en-US" w:eastAsia="zh-CN" w:bidi="ar"/>
+        </w:rPr>
+        <w:t>handleError</w:t>
+      </w:r>
+      <w:r>
+        <w:rPr>
+          <w:rFonts w:hint="default" w:ascii="Consolas" w:hAnsi="Consolas" w:eastAsia="Consolas" w:cs="Consolas"/>
+          <w:color w:val="000000"/>
+          <w:kern w:val="0"/>
+          <w:sz w:val="17"/>
+          <w:szCs w:val="17"/>
+          <w:lang w:val="en-US" w:eastAsia="zh-CN" w:bidi="ar"/>
+        </w:rPr>
+        <w:t>(</w:t>
+      </w:r>
+      <w:r>
+        <w:rPr>
+          <w:rFonts w:hint="default" w:ascii="Consolas" w:hAnsi="Consolas" w:eastAsia="Consolas" w:cs="Consolas"/>
+          <w:color w:val="0000FF"/>
+          <w:kern w:val="0"/>
+          <w:sz w:val="17"/>
+          <w:szCs w:val="17"/>
+          <w:lang w:val="en-US" w:eastAsia="zh-CN" w:bidi="ar"/>
+        </w:rPr>
+        <w:t>error</w:t>
+      </w:r>
+      <w:r>
+        <w:rPr>
+          <w:rFonts w:hint="default" w:ascii="Consolas" w:hAnsi="Consolas" w:eastAsia="Consolas" w:cs="Consolas"/>
+          <w:color w:val="000000"/>
+          <w:kern w:val="0"/>
+          <w:sz w:val="17"/>
+          <w:szCs w:val="17"/>
+          <w:lang w:val="en-US" w:eastAsia="zh-CN" w:bidi="ar"/>
+        </w:rPr>
+        <w:t xml:space="preserve">) { </w:t>
+      </w:r>
+    </w:p>
+    <w:p>
+      <w:pPr>
+        <w:keepNext w:val="0"/>
+        <w:keepLines w:val="0"/>
+        <w:widowControl/>
+        <w:suppressLineNumbers w:val="0"/>
+        <w:jc w:val="left"/>
+      </w:pPr>
+      <w:r>
+        <w:rPr>
+          <w:rFonts w:hint="default" w:ascii="Consolas" w:hAnsi="Consolas" w:eastAsia="Consolas" w:cs="Consolas"/>
+          <w:color w:val="999999"/>
+          <w:kern w:val="0"/>
+          <w:sz w:val="17"/>
+          <w:szCs w:val="17"/>
+          <w:lang w:val="en-US" w:eastAsia="zh-CN" w:bidi="ar"/>
+        </w:rPr>
+        <w:t xml:space="preserve">28 </w:t>
+      </w:r>
+      <w:r>
+        <w:rPr>
+          <w:rFonts w:hint="default" w:ascii="Consolas" w:hAnsi="Consolas" w:eastAsia="Consolas" w:cs="Consolas"/>
+          <w:color w:val="000000"/>
+          <w:kern w:val="0"/>
+          <w:sz w:val="17"/>
+          <w:szCs w:val="17"/>
+          <w:lang w:val="en-US" w:eastAsia="zh-CN" w:bidi="ar"/>
+        </w:rPr>
+        <w:t>console.error(</w:t>
+      </w:r>
+      <w:r>
+        <w:rPr>
+          <w:rFonts w:hint="default" w:ascii="Consolas" w:hAnsi="Consolas" w:eastAsia="Consolas" w:cs="Consolas"/>
+          <w:color w:val="AA1111"/>
+          <w:kern w:val="0"/>
+          <w:sz w:val="17"/>
+          <w:szCs w:val="17"/>
+          <w:lang w:val="en-US" w:eastAsia="zh-CN" w:bidi="ar"/>
+        </w:rPr>
+        <w:t xml:space="preserve">"getUserMedia error: " </w:t>
+      </w:r>
+      <w:r>
+        <w:rPr>
+          <w:rFonts w:hint="default" w:ascii="Consolas" w:hAnsi="Consolas" w:eastAsia="Consolas" w:cs="Consolas"/>
+          <w:color w:val="000000"/>
+          <w:kern w:val="0"/>
+          <w:sz w:val="17"/>
+          <w:szCs w:val="17"/>
+          <w:lang w:val="en-US" w:eastAsia="zh-CN" w:bidi="ar"/>
+        </w:rPr>
+        <w:t xml:space="preserve">+ </w:t>
+      </w:r>
+      <w:r>
+        <w:rPr>
+          <w:rFonts w:hint="default" w:ascii="Consolas" w:hAnsi="Consolas" w:eastAsia="Consolas" w:cs="Consolas"/>
+          <w:color w:val="0055AA"/>
+          <w:kern w:val="0"/>
+          <w:sz w:val="17"/>
+          <w:szCs w:val="17"/>
+          <w:lang w:val="en-US" w:eastAsia="zh-CN" w:bidi="ar"/>
+        </w:rPr>
+        <w:t>error</w:t>
+      </w:r>
+      <w:r>
+        <w:rPr>
+          <w:rFonts w:hint="default" w:ascii="Consolas" w:hAnsi="Consolas" w:eastAsia="Consolas" w:cs="Consolas"/>
+          <w:color w:val="000000"/>
+          <w:kern w:val="0"/>
+          <w:sz w:val="17"/>
+          <w:szCs w:val="17"/>
+          <w:lang w:val="en-US" w:eastAsia="zh-CN" w:bidi="ar"/>
+        </w:rPr>
+        <w:t xml:space="preserve">); </w:t>
+      </w:r>
+    </w:p>
+    <w:p>
+      <w:pPr>
+        <w:keepNext w:val="0"/>
+        <w:keepLines w:val="0"/>
+        <w:widowControl/>
+        <w:suppressLineNumbers w:val="0"/>
+        <w:jc w:val="left"/>
+      </w:pPr>
+      <w:r>
+        <w:rPr>
+          <w:rFonts w:hint="default" w:ascii="Consolas" w:hAnsi="Consolas" w:eastAsia="Consolas" w:cs="Consolas"/>
+          <w:color w:val="999999"/>
+          <w:kern w:val="0"/>
+          <w:sz w:val="17"/>
+          <w:szCs w:val="17"/>
+          <w:lang w:val="en-US" w:eastAsia="zh-CN" w:bidi="ar"/>
+        </w:rPr>
+        <w:t xml:space="preserve">29 </w:t>
+      </w:r>
+      <w:r>
+        <w:rPr>
+          <w:rFonts w:hint="default" w:ascii="Consolas" w:hAnsi="Consolas" w:eastAsia="Consolas" w:cs="Consolas"/>
+          <w:color w:val="000000"/>
+          <w:kern w:val="0"/>
+          <w:sz w:val="17"/>
+          <w:szCs w:val="17"/>
+          <w:lang w:val="en-US" w:eastAsia="zh-CN" w:bidi="ar"/>
+        </w:rPr>
+        <w:t xml:space="preserve">} </w:t>
+      </w:r>
+    </w:p>
+    <w:p>
+      <w:pPr>
+        <w:keepNext w:val="0"/>
+        <w:keepLines w:val="0"/>
+        <w:widowControl/>
+        <w:suppressLineNumbers w:val="0"/>
+        <w:jc w:val="left"/>
+      </w:pPr>
+      <w:r>
+        <w:rPr>
+          <w:rFonts w:hint="default" w:ascii="Consolas" w:hAnsi="Consolas" w:eastAsia="Consolas" w:cs="Consolas"/>
+          <w:color w:val="999999"/>
+          <w:kern w:val="0"/>
+          <w:sz w:val="17"/>
+          <w:szCs w:val="17"/>
+          <w:lang w:val="en-US" w:eastAsia="zh-CN" w:bidi="ar"/>
+        </w:rPr>
+        <w:t>30</w:t>
+      </w:r>
+    </w:p>
+    <w:p>
+      <w:pPr>
+        <w:keepNext w:val="0"/>
+        <w:keepLines w:val="0"/>
+        <w:widowControl/>
+        <w:suppressLineNumbers w:val="0"/>
+        <w:jc w:val="left"/>
+      </w:pPr>
+      <w:r>
+        <w:rPr>
+          <w:rFonts w:hint="default" w:ascii="Consolas" w:hAnsi="Consolas" w:eastAsia="Consolas" w:cs="Consolas"/>
+          <w:color w:val="999999"/>
+          <w:kern w:val="0"/>
+          <w:sz w:val="17"/>
+          <w:szCs w:val="17"/>
+          <w:lang w:val="en-US" w:eastAsia="zh-CN" w:bidi="ar"/>
+        </w:rPr>
+        <w:t xml:space="preserve">31 </w:t>
+      </w:r>
+      <w:r>
+        <w:rPr>
+          <w:rFonts w:hint="default" w:ascii="Consolas" w:hAnsi="Consolas" w:eastAsia="Consolas" w:cs="Consolas"/>
+          <w:color w:val="770088"/>
+          <w:kern w:val="0"/>
+          <w:sz w:val="17"/>
+          <w:szCs w:val="17"/>
+          <w:lang w:val="en-US" w:eastAsia="zh-CN" w:bidi="ar"/>
+        </w:rPr>
+        <w:t xml:space="preserve">function </w:t>
+      </w:r>
+      <w:r>
+        <w:rPr>
+          <w:rFonts w:hint="default" w:ascii="Consolas" w:hAnsi="Consolas" w:eastAsia="Consolas" w:cs="Consolas"/>
+          <w:color w:val="0000FF"/>
+          <w:kern w:val="0"/>
+          <w:sz w:val="17"/>
+          <w:szCs w:val="17"/>
+          <w:lang w:val="en-US" w:eastAsia="zh-CN" w:bidi="ar"/>
+        </w:rPr>
+        <w:t>onOpenCamera</w:t>
+      </w:r>
+      <w:r>
+        <w:rPr>
+          <w:rFonts w:hint="default" w:ascii="Consolas" w:hAnsi="Consolas" w:eastAsia="Consolas" w:cs="Consolas"/>
+          <w:color w:val="000000"/>
+          <w:kern w:val="0"/>
+          <w:sz w:val="17"/>
+          <w:szCs w:val="17"/>
+          <w:lang w:val="en-US" w:eastAsia="zh-CN" w:bidi="ar"/>
+        </w:rPr>
+        <w:t>(</w:t>
+      </w:r>
+      <w:r>
+        <w:rPr>
+          <w:rFonts w:hint="default" w:ascii="Consolas" w:hAnsi="Consolas" w:eastAsia="Consolas" w:cs="Consolas"/>
+          <w:color w:val="0000FF"/>
+          <w:kern w:val="0"/>
+          <w:sz w:val="17"/>
+          <w:szCs w:val="17"/>
+          <w:lang w:val="en-US" w:eastAsia="zh-CN" w:bidi="ar"/>
+        </w:rPr>
+        <w:t>e</w:t>
+      </w:r>
+      <w:r>
+        <w:rPr>
+          <w:rFonts w:hint="default" w:ascii="Consolas" w:hAnsi="Consolas" w:eastAsia="Consolas" w:cs="Consolas"/>
+          <w:color w:val="000000"/>
+          <w:kern w:val="0"/>
+          <w:sz w:val="17"/>
+          <w:szCs w:val="17"/>
+          <w:lang w:val="en-US" w:eastAsia="zh-CN" w:bidi="ar"/>
+        </w:rPr>
+        <w:t xml:space="preserve">) { </w:t>
+      </w:r>
+    </w:p>
+    <w:p>
+      <w:pPr>
+        <w:keepNext w:val="0"/>
+        <w:keepLines w:val="0"/>
+        <w:widowControl/>
+        <w:suppressLineNumbers w:val="0"/>
+        <w:jc w:val="left"/>
+      </w:pPr>
+      <w:r>
+        <w:rPr>
+          <w:rFonts w:hint="default" w:ascii="Consolas" w:hAnsi="Consolas" w:eastAsia="Consolas" w:cs="Consolas"/>
+          <w:color w:val="999999"/>
+          <w:kern w:val="0"/>
+          <w:sz w:val="17"/>
+          <w:szCs w:val="17"/>
+          <w:lang w:val="en-US" w:eastAsia="zh-CN" w:bidi="ar"/>
+        </w:rPr>
+        <w:t xml:space="preserve">32 </w:t>
+      </w:r>
+    </w:p>
+    <w:p>
+      <w:pPr>
+        <w:keepNext w:val="0"/>
+        <w:keepLines w:val="0"/>
+        <w:widowControl/>
+        <w:suppressLineNumbers w:val="0"/>
+        <w:jc w:val="left"/>
+      </w:pPr>
+      <w:r>
+        <w:rPr>
+          <w:rFonts w:hint="default" w:ascii="Consolas" w:hAnsi="Consolas" w:eastAsia="Consolas" w:cs="Consolas"/>
+          <w:color w:val="000000"/>
+          <w:kern w:val="0"/>
+          <w:sz w:val="17"/>
+          <w:szCs w:val="17"/>
+          <w:lang w:val="en-US" w:eastAsia="zh-CN" w:bidi="ar"/>
+        </w:rPr>
+        <w:t xml:space="preserve">navigator.mediaDevices.getUserMedia(constraints).then(handleSuccess).catch(handleError); </w:t>
+      </w:r>
+    </w:p>
+    <w:p>
+      <w:pPr>
+        <w:keepNext w:val="0"/>
+        <w:keepLines w:val="0"/>
+        <w:widowControl/>
+        <w:suppressLineNumbers w:val="0"/>
+        <w:jc w:val="left"/>
+      </w:pPr>
+      <w:r>
+        <w:rPr>
+          <w:rFonts w:hint="default" w:ascii="Consolas" w:hAnsi="Consolas" w:eastAsia="Consolas" w:cs="Consolas"/>
+          <w:color w:val="999999"/>
+          <w:kern w:val="0"/>
+          <w:sz w:val="17"/>
+          <w:szCs w:val="17"/>
+          <w:lang w:val="en-US" w:eastAsia="zh-CN" w:bidi="ar"/>
+        </w:rPr>
+        <w:t xml:space="preserve">33 </w:t>
+      </w:r>
+      <w:r>
+        <w:rPr>
+          <w:rFonts w:hint="default" w:ascii="Consolas" w:hAnsi="Consolas" w:eastAsia="Consolas" w:cs="Consolas"/>
+          <w:color w:val="000000"/>
+          <w:kern w:val="0"/>
+          <w:sz w:val="17"/>
+          <w:szCs w:val="17"/>
+          <w:lang w:val="en-US" w:eastAsia="zh-CN" w:bidi="ar"/>
+        </w:rPr>
+        <w:t xml:space="preserve">} </w:t>
+      </w:r>
+    </w:p>
+    <w:p>
+      <w:pPr>
+        <w:keepNext w:val="0"/>
+        <w:keepLines w:val="0"/>
+        <w:widowControl/>
+        <w:suppressLineNumbers w:val="0"/>
+        <w:jc w:val="left"/>
+      </w:pPr>
+      <w:r>
+        <w:rPr>
+          <w:rFonts w:hint="default" w:ascii="Consolas" w:hAnsi="Consolas" w:eastAsia="Consolas" w:cs="Consolas"/>
+          <w:color w:val="999999"/>
+          <w:kern w:val="0"/>
+          <w:sz w:val="17"/>
+          <w:szCs w:val="17"/>
+          <w:lang w:val="en-US" w:eastAsia="zh-CN" w:bidi="ar"/>
+        </w:rPr>
+        <w:t xml:space="preserve">34 </w:t>
+      </w:r>
+      <w:r>
+        <w:rPr>
+          <w:rFonts w:hint="default" w:ascii="Consolas" w:hAnsi="Consolas" w:eastAsia="Consolas" w:cs="Consolas"/>
+          <w:color w:val="000000"/>
+          <w:kern w:val="0"/>
+          <w:sz w:val="17"/>
+          <w:szCs w:val="17"/>
+          <w:lang w:val="en-US" w:eastAsia="zh-CN" w:bidi="ar"/>
+        </w:rPr>
+        <w:t>document.querySelector(</w:t>
+      </w:r>
+      <w:r>
+        <w:rPr>
+          <w:rFonts w:hint="default" w:ascii="Consolas" w:hAnsi="Consolas" w:eastAsia="Consolas" w:cs="Consolas"/>
+          <w:color w:val="AA1111"/>
+          <w:kern w:val="0"/>
+          <w:sz w:val="17"/>
+          <w:szCs w:val="17"/>
+          <w:lang w:val="en-US" w:eastAsia="zh-CN" w:bidi="ar"/>
+        </w:rPr>
+        <w:t>"#showVideo"</w:t>
+      </w:r>
+      <w:r>
+        <w:rPr>
+          <w:rFonts w:hint="default" w:ascii="Consolas" w:hAnsi="Consolas" w:eastAsia="Consolas" w:cs="Consolas"/>
+          <w:color w:val="000000"/>
+          <w:kern w:val="0"/>
+          <w:sz w:val="17"/>
+          <w:szCs w:val="17"/>
+          <w:lang w:val="en-US" w:eastAsia="zh-CN" w:bidi="ar"/>
+        </w:rPr>
+        <w:t>).addEventListener(</w:t>
+      </w:r>
+      <w:r>
+        <w:rPr>
+          <w:rFonts w:hint="default" w:ascii="Consolas" w:hAnsi="Consolas" w:eastAsia="Consolas" w:cs="Consolas"/>
+          <w:color w:val="AA1111"/>
+          <w:kern w:val="0"/>
+          <w:sz w:val="17"/>
+          <w:szCs w:val="17"/>
+          <w:lang w:val="en-US" w:eastAsia="zh-CN" w:bidi="ar"/>
+        </w:rPr>
+        <w:t>"click"</w:t>
+      </w:r>
+      <w:r>
+        <w:rPr>
+          <w:rFonts w:hint="default" w:ascii="Consolas" w:hAnsi="Consolas" w:eastAsia="Consolas" w:cs="Consolas"/>
+          <w:color w:val="000000"/>
+          <w:kern w:val="0"/>
+          <w:sz w:val="17"/>
+          <w:szCs w:val="17"/>
+          <w:lang w:val="en-US" w:eastAsia="zh-CN" w:bidi="ar"/>
+        </w:rPr>
+        <w:t xml:space="preserve">, onOpenCamera); </w:t>
+      </w:r>
+    </w:p>
+    <w:p>
+      <w:pPr>
+        <w:keepNext w:val="0"/>
+        <w:keepLines w:val="0"/>
+        <w:widowControl/>
+        <w:suppressLineNumbers w:val="0"/>
+        <w:jc w:val="left"/>
+      </w:pPr>
+      <w:r>
+        <w:rPr>
+          <w:rFonts w:hint="default" w:ascii="Consolas" w:hAnsi="Consolas" w:eastAsia="Consolas" w:cs="Consolas"/>
+          <w:color w:val="999999"/>
+          <w:kern w:val="0"/>
+          <w:sz w:val="17"/>
+          <w:szCs w:val="17"/>
+          <w:lang w:val="en-US" w:eastAsia="zh-CN" w:bidi="ar"/>
+        </w:rPr>
+        <w:t xml:space="preserve">35 </w:t>
+      </w:r>
+      <w:r>
+        <w:rPr>
+          <w:rFonts w:hint="default" w:ascii="Consolas" w:hAnsi="Consolas" w:eastAsia="Consolas" w:cs="Consolas"/>
+          <w:color w:val="117700"/>
+          <w:kern w:val="0"/>
+          <w:sz w:val="17"/>
+          <w:szCs w:val="17"/>
+          <w:lang w:val="en-US" w:eastAsia="zh-CN" w:bidi="ar"/>
+        </w:rPr>
+        <w:t>&lt;/script&gt;</w:t>
+      </w:r>
+    </w:p>
     <w:p/>
+    <w:p>
+      <w:pPr>
+        <w:pStyle w:val="4"/>
+        <w:bidi w:val="0"/>
+      </w:pPr>
+      <w:r>
+        <w:t>打开麦克风</w:t>
+      </w:r>
+    </w:p>
+    <w:p>
+      <w:pPr>
+        <w:keepNext w:val="0"/>
+        <w:keepLines w:val="0"/>
+        <w:widowControl/>
+        <w:suppressLineNumbers w:val="0"/>
+        <w:jc w:val="left"/>
+      </w:pPr>
+      <w:r>
+        <w:rPr>
+          <w:rFonts w:ascii="Consolas" w:hAnsi="Consolas" w:eastAsia="Consolas" w:cs="Consolas"/>
+          <w:color w:val="999999"/>
+          <w:kern w:val="0"/>
+          <w:sz w:val="17"/>
+          <w:szCs w:val="17"/>
+          <w:lang w:val="en-US" w:eastAsia="zh-CN" w:bidi="ar"/>
+        </w:rPr>
+        <w:t xml:space="preserve">8 </w:t>
+      </w:r>
+      <w:r>
+        <w:rPr>
+          <w:rFonts w:hint="default" w:ascii="Consolas" w:hAnsi="Consolas" w:eastAsia="Consolas" w:cs="Consolas"/>
+          <w:color w:val="117700"/>
+          <w:kern w:val="0"/>
+          <w:sz w:val="17"/>
+          <w:szCs w:val="17"/>
+          <w:lang w:val="en-US" w:eastAsia="zh-CN" w:bidi="ar"/>
+        </w:rPr>
+        <w:t xml:space="preserve">&lt;html &gt; </w:t>
+      </w:r>
+    </w:p>
+    <w:p>
+      <w:pPr>
+        <w:keepNext w:val="0"/>
+        <w:keepLines w:val="0"/>
+        <w:widowControl/>
+        <w:suppressLineNumbers w:val="0"/>
+        <w:jc w:val="left"/>
+      </w:pPr>
+      <w:r>
+        <w:rPr>
+          <w:rFonts w:hint="default" w:ascii="Consolas" w:hAnsi="Consolas" w:eastAsia="Consolas" w:cs="Consolas"/>
+          <w:color w:val="999999"/>
+          <w:kern w:val="0"/>
+          <w:sz w:val="17"/>
+          <w:szCs w:val="17"/>
+          <w:lang w:val="en-US" w:eastAsia="zh-CN" w:bidi="ar"/>
+        </w:rPr>
+        <w:t xml:space="preserve">9 </w:t>
+      </w:r>
+      <w:r>
+        <w:rPr>
+          <w:rFonts w:hint="default" w:ascii="Consolas" w:hAnsi="Consolas" w:eastAsia="Consolas" w:cs="Consolas"/>
+          <w:color w:val="117700"/>
+          <w:kern w:val="0"/>
+          <w:sz w:val="17"/>
+          <w:szCs w:val="17"/>
+          <w:lang w:val="en-US" w:eastAsia="zh-CN" w:bidi="ar"/>
+        </w:rPr>
+        <w:t xml:space="preserve">&lt;body&gt; </w:t>
+      </w:r>
+    </w:p>
+    <w:p>
+      <w:pPr>
+        <w:keepNext w:val="0"/>
+        <w:keepLines w:val="0"/>
+        <w:widowControl/>
+        <w:suppressLineNumbers w:val="0"/>
+        <w:jc w:val="left"/>
+      </w:pPr>
+      <w:r>
+        <w:rPr>
+          <w:rFonts w:hint="default" w:ascii="Consolas" w:hAnsi="Consolas" w:eastAsia="Consolas" w:cs="Consolas"/>
+          <w:color w:val="999999"/>
+          <w:kern w:val="0"/>
+          <w:sz w:val="17"/>
+          <w:szCs w:val="17"/>
+          <w:lang w:val="en-US" w:eastAsia="zh-CN" w:bidi="ar"/>
+        </w:rPr>
+        <w:t xml:space="preserve">10 </w:t>
+      </w:r>
+      <w:r>
+        <w:rPr>
+          <w:rFonts w:hint="default" w:ascii="Consolas" w:hAnsi="Consolas" w:eastAsia="Consolas" w:cs="Consolas"/>
+          <w:color w:val="117700"/>
+          <w:kern w:val="0"/>
+          <w:sz w:val="17"/>
+          <w:szCs w:val="17"/>
+          <w:lang w:val="en-US" w:eastAsia="zh-CN" w:bidi="ar"/>
+        </w:rPr>
+        <w:t xml:space="preserve">&lt;audio </w:t>
+      </w:r>
+      <w:r>
+        <w:rPr>
+          <w:rFonts w:hint="default" w:ascii="Consolas" w:hAnsi="Consolas" w:eastAsia="Consolas" w:cs="Consolas"/>
+          <w:color w:val="0000CC"/>
+          <w:kern w:val="0"/>
+          <w:sz w:val="17"/>
+          <w:szCs w:val="17"/>
+          <w:lang w:val="en-US" w:eastAsia="zh-CN" w:bidi="ar"/>
+        </w:rPr>
+        <w:t>id</w:t>
+      </w:r>
+      <w:r>
+        <w:rPr>
+          <w:rFonts w:hint="default" w:ascii="Consolas" w:hAnsi="Consolas" w:eastAsia="Consolas" w:cs="Consolas"/>
+          <w:color w:val="000000"/>
+          <w:kern w:val="0"/>
+          <w:sz w:val="17"/>
+          <w:szCs w:val="17"/>
+          <w:lang w:val="en-US" w:eastAsia="zh-CN" w:bidi="ar"/>
+        </w:rPr>
+        <w:t>=</w:t>
+      </w:r>
+      <w:r>
+        <w:rPr>
+          <w:rFonts w:hint="default" w:ascii="Consolas" w:hAnsi="Consolas" w:eastAsia="Consolas" w:cs="Consolas"/>
+          <w:color w:val="AA1111"/>
+          <w:kern w:val="0"/>
+          <w:sz w:val="17"/>
+          <w:szCs w:val="17"/>
+          <w:lang w:val="en-US" w:eastAsia="zh-CN" w:bidi="ar"/>
+        </w:rPr>
+        <w:t xml:space="preserve">"local‐audio" </w:t>
+      </w:r>
+      <w:r>
+        <w:rPr>
+          <w:rFonts w:hint="default" w:ascii="Consolas" w:hAnsi="Consolas" w:eastAsia="Consolas" w:cs="Consolas"/>
+          <w:color w:val="0000CC"/>
+          <w:kern w:val="0"/>
+          <w:sz w:val="17"/>
+          <w:szCs w:val="17"/>
+          <w:lang w:val="en-US" w:eastAsia="zh-CN" w:bidi="ar"/>
+        </w:rPr>
+        <w:t>autoplay controls</w:t>
+      </w:r>
+      <w:r>
+        <w:rPr>
+          <w:rFonts w:hint="default" w:ascii="Consolas" w:hAnsi="Consolas" w:eastAsia="Consolas" w:cs="Consolas"/>
+          <w:color w:val="117700"/>
+          <w:kern w:val="0"/>
+          <w:sz w:val="17"/>
+          <w:szCs w:val="17"/>
+          <w:lang w:val="en-US" w:eastAsia="zh-CN" w:bidi="ar"/>
+        </w:rPr>
+        <w:t>&gt;</w:t>
+      </w:r>
+      <w:r>
+        <w:rPr>
+          <w:rFonts w:ascii="新宋体" w:hAnsi="新宋体" w:eastAsia="新宋体" w:cs="新宋体"/>
+          <w:color w:val="000000"/>
+          <w:kern w:val="0"/>
+          <w:sz w:val="17"/>
+          <w:szCs w:val="17"/>
+          <w:lang w:val="en-US" w:eastAsia="zh-CN" w:bidi="ar"/>
+        </w:rPr>
+        <w:t>播放麦克风捕获的声音</w:t>
+      </w:r>
+      <w:r>
+        <w:rPr>
+          <w:rFonts w:hint="default" w:ascii="Consolas" w:hAnsi="Consolas" w:eastAsia="Consolas" w:cs="Consolas"/>
+          <w:color w:val="117700"/>
+          <w:kern w:val="0"/>
+          <w:sz w:val="17"/>
+          <w:szCs w:val="17"/>
+          <w:lang w:val="en-US" w:eastAsia="zh-CN" w:bidi="ar"/>
+        </w:rPr>
+        <w:t xml:space="preserve">&lt;/audio&gt; </w:t>
+      </w:r>
+    </w:p>
+    <w:p>
+      <w:pPr>
+        <w:keepNext w:val="0"/>
+        <w:keepLines w:val="0"/>
+        <w:widowControl/>
+        <w:suppressLineNumbers w:val="0"/>
+        <w:jc w:val="left"/>
+      </w:pPr>
+      <w:r>
+        <w:rPr>
+          <w:rFonts w:hint="default" w:ascii="Consolas" w:hAnsi="Consolas" w:eastAsia="Consolas" w:cs="Consolas"/>
+          <w:color w:val="999999"/>
+          <w:kern w:val="0"/>
+          <w:sz w:val="17"/>
+          <w:szCs w:val="17"/>
+          <w:lang w:val="en-US" w:eastAsia="zh-CN" w:bidi="ar"/>
+        </w:rPr>
+        <w:t xml:space="preserve">11 </w:t>
+      </w:r>
+      <w:r>
+        <w:rPr>
+          <w:rFonts w:hint="default" w:ascii="Consolas" w:hAnsi="Consolas" w:eastAsia="Consolas" w:cs="Consolas"/>
+          <w:color w:val="117700"/>
+          <w:kern w:val="0"/>
+          <w:sz w:val="17"/>
+          <w:szCs w:val="17"/>
+          <w:lang w:val="en-US" w:eastAsia="zh-CN" w:bidi="ar"/>
+        </w:rPr>
+        <w:t xml:space="preserve">&lt;button </w:t>
+      </w:r>
+      <w:r>
+        <w:rPr>
+          <w:rFonts w:hint="default" w:ascii="Consolas" w:hAnsi="Consolas" w:eastAsia="Consolas" w:cs="Consolas"/>
+          <w:color w:val="0000CC"/>
+          <w:kern w:val="0"/>
+          <w:sz w:val="17"/>
+          <w:szCs w:val="17"/>
+          <w:lang w:val="en-US" w:eastAsia="zh-CN" w:bidi="ar"/>
+        </w:rPr>
+        <w:t>id</w:t>
+      </w:r>
+      <w:r>
+        <w:rPr>
+          <w:rFonts w:hint="default" w:ascii="Consolas" w:hAnsi="Consolas" w:eastAsia="Consolas" w:cs="Consolas"/>
+          <w:color w:val="000000"/>
+          <w:kern w:val="0"/>
+          <w:sz w:val="17"/>
+          <w:szCs w:val="17"/>
+          <w:lang w:val="en-US" w:eastAsia="zh-CN" w:bidi="ar"/>
+        </w:rPr>
+        <w:t>=</w:t>
+      </w:r>
+      <w:r>
+        <w:rPr>
+          <w:rFonts w:hint="default" w:ascii="Consolas" w:hAnsi="Consolas" w:eastAsia="Consolas" w:cs="Consolas"/>
+          <w:color w:val="AA1111"/>
+          <w:kern w:val="0"/>
+          <w:sz w:val="17"/>
+          <w:szCs w:val="17"/>
+          <w:lang w:val="en-US" w:eastAsia="zh-CN" w:bidi="ar"/>
+        </w:rPr>
+        <w:t>"playAudio"</w:t>
+      </w:r>
+      <w:r>
+        <w:rPr>
+          <w:rFonts w:hint="default" w:ascii="Consolas" w:hAnsi="Consolas" w:eastAsia="Consolas" w:cs="Consolas"/>
+          <w:color w:val="117700"/>
+          <w:kern w:val="0"/>
+          <w:sz w:val="17"/>
+          <w:szCs w:val="17"/>
+          <w:lang w:val="en-US" w:eastAsia="zh-CN" w:bidi="ar"/>
+        </w:rPr>
+        <w:t>&gt;</w:t>
+      </w:r>
+      <w:r>
+        <w:rPr>
+          <w:rFonts w:ascii="新宋体" w:hAnsi="新宋体" w:eastAsia="新宋体" w:cs="新宋体"/>
+          <w:color w:val="000000"/>
+          <w:kern w:val="0"/>
+          <w:sz w:val="17"/>
+          <w:szCs w:val="17"/>
+          <w:lang w:val="en-US" w:eastAsia="zh-CN" w:bidi="ar"/>
+        </w:rPr>
+        <w:t>打开麦克风</w:t>
+      </w:r>
+      <w:r>
+        <w:rPr>
+          <w:rFonts w:hint="default" w:ascii="Consolas" w:hAnsi="Consolas" w:eastAsia="Consolas" w:cs="Consolas"/>
+          <w:color w:val="117700"/>
+          <w:kern w:val="0"/>
+          <w:sz w:val="17"/>
+          <w:szCs w:val="17"/>
+          <w:lang w:val="en-US" w:eastAsia="zh-CN" w:bidi="ar"/>
+        </w:rPr>
+        <w:t xml:space="preserve">&lt;/button&gt; </w:t>
+      </w:r>
+    </w:p>
+    <w:p>
+      <w:pPr>
+        <w:keepNext w:val="0"/>
+        <w:keepLines w:val="0"/>
+        <w:widowControl/>
+        <w:suppressLineNumbers w:val="0"/>
+        <w:jc w:val="left"/>
+      </w:pPr>
+      <w:r>
+        <w:rPr>
+          <w:rFonts w:hint="default" w:ascii="Consolas" w:hAnsi="Consolas" w:eastAsia="Consolas" w:cs="Consolas"/>
+          <w:color w:val="999999"/>
+          <w:kern w:val="0"/>
+          <w:sz w:val="17"/>
+          <w:szCs w:val="17"/>
+          <w:lang w:val="en-US" w:eastAsia="zh-CN" w:bidi="ar"/>
+        </w:rPr>
+        <w:t>12</w:t>
+      </w:r>
+    </w:p>
+    <w:p>
+      <w:pPr>
+        <w:keepNext w:val="0"/>
+        <w:keepLines w:val="0"/>
+        <w:widowControl/>
+        <w:suppressLineNumbers w:val="0"/>
+        <w:jc w:val="left"/>
+      </w:pPr>
+      <w:r>
+        <w:rPr>
+          <w:rFonts w:hint="default" w:ascii="Consolas" w:hAnsi="Consolas" w:eastAsia="Consolas" w:cs="Consolas"/>
+          <w:color w:val="999999"/>
+          <w:kern w:val="0"/>
+          <w:sz w:val="17"/>
+          <w:szCs w:val="17"/>
+          <w:lang w:val="en-US" w:eastAsia="zh-CN" w:bidi="ar"/>
+        </w:rPr>
+        <w:t xml:space="preserve">13 </w:t>
+      </w:r>
+      <w:r>
+        <w:rPr>
+          <w:rFonts w:hint="default" w:ascii="Consolas" w:hAnsi="Consolas" w:eastAsia="Consolas" w:cs="Consolas"/>
+          <w:color w:val="117700"/>
+          <w:kern w:val="0"/>
+          <w:sz w:val="17"/>
+          <w:szCs w:val="17"/>
+          <w:lang w:val="en-US" w:eastAsia="zh-CN" w:bidi="ar"/>
+        </w:rPr>
+        <w:t>&lt;p&gt;</w:t>
+      </w:r>
+      <w:r>
+        <w:rPr>
+          <w:rFonts w:ascii="新宋体" w:hAnsi="新宋体" w:eastAsia="新宋体" w:cs="新宋体"/>
+          <w:color w:val="000000"/>
+          <w:kern w:val="0"/>
+          <w:sz w:val="17"/>
+          <w:szCs w:val="17"/>
+          <w:lang w:val="en-US" w:eastAsia="zh-CN" w:bidi="ar"/>
+        </w:rPr>
+        <w:t>通过</w:t>
+      </w:r>
+      <w:r>
+        <w:rPr>
+          <w:rFonts w:hint="default" w:ascii="Consolas" w:hAnsi="Consolas" w:eastAsia="Consolas" w:cs="Consolas"/>
+          <w:color w:val="000000"/>
+          <w:kern w:val="0"/>
+          <w:sz w:val="17"/>
+          <w:szCs w:val="17"/>
+          <w:lang w:val="en-US" w:eastAsia="zh-CN" w:bidi="ar"/>
+        </w:rPr>
+        <w:t>getUserMedia()</w:t>
+      </w:r>
+      <w:r>
+        <w:rPr>
+          <w:rFonts w:ascii="新宋体" w:hAnsi="新宋体" w:eastAsia="新宋体" w:cs="新宋体"/>
+          <w:color w:val="000000"/>
+          <w:kern w:val="0"/>
+          <w:sz w:val="17"/>
+          <w:szCs w:val="17"/>
+          <w:lang w:val="en-US" w:eastAsia="zh-CN" w:bidi="ar"/>
+        </w:rPr>
+        <w:t>获取音频</w:t>
+      </w:r>
+      <w:r>
+        <w:rPr>
+          <w:rFonts w:hint="default" w:ascii="Consolas" w:hAnsi="Consolas" w:eastAsia="Consolas" w:cs="Consolas"/>
+          <w:color w:val="117700"/>
+          <w:kern w:val="0"/>
+          <w:sz w:val="17"/>
+          <w:szCs w:val="17"/>
+          <w:lang w:val="en-US" w:eastAsia="zh-CN" w:bidi="ar"/>
+        </w:rPr>
+        <w:t xml:space="preserve">&lt;/p&gt; </w:t>
+      </w:r>
+    </w:p>
+    <w:p>
+      <w:pPr>
+        <w:keepNext w:val="0"/>
+        <w:keepLines w:val="0"/>
+        <w:widowControl/>
+        <w:suppressLineNumbers w:val="0"/>
+        <w:jc w:val="left"/>
+      </w:pPr>
+      <w:r>
+        <w:rPr>
+          <w:rFonts w:hint="default" w:ascii="Consolas" w:hAnsi="Consolas" w:eastAsia="Consolas" w:cs="Consolas"/>
+          <w:color w:val="999999"/>
+          <w:kern w:val="0"/>
+          <w:sz w:val="17"/>
+          <w:szCs w:val="17"/>
+          <w:lang w:val="en-US" w:eastAsia="zh-CN" w:bidi="ar"/>
+        </w:rPr>
+        <w:t xml:space="preserve">14 </w:t>
+      </w:r>
+      <w:r>
+        <w:rPr>
+          <w:rFonts w:hint="default" w:ascii="Consolas" w:hAnsi="Consolas" w:eastAsia="Consolas" w:cs="Consolas"/>
+          <w:color w:val="117700"/>
+          <w:kern w:val="0"/>
+          <w:sz w:val="17"/>
+          <w:szCs w:val="17"/>
+          <w:lang w:val="en-US" w:eastAsia="zh-CN" w:bidi="ar"/>
+        </w:rPr>
+        <w:t xml:space="preserve">&lt;/body&gt; </w:t>
+      </w:r>
+    </w:p>
+    <w:p>
+      <w:pPr>
+        <w:keepNext w:val="0"/>
+        <w:keepLines w:val="0"/>
+        <w:widowControl/>
+        <w:suppressLineNumbers w:val="0"/>
+        <w:jc w:val="left"/>
+      </w:pPr>
+      <w:r>
+        <w:rPr>
+          <w:rFonts w:hint="default" w:ascii="Consolas" w:hAnsi="Consolas" w:eastAsia="Consolas" w:cs="Consolas"/>
+          <w:color w:val="999999"/>
+          <w:kern w:val="0"/>
+          <w:sz w:val="17"/>
+          <w:szCs w:val="17"/>
+          <w:lang w:val="en-US" w:eastAsia="zh-CN" w:bidi="ar"/>
+        </w:rPr>
+        <w:t>15</w:t>
+      </w:r>
+    </w:p>
+    <w:p>
+      <w:pPr>
+        <w:keepNext w:val="0"/>
+        <w:keepLines w:val="0"/>
+        <w:widowControl/>
+        <w:suppressLineNumbers w:val="0"/>
+        <w:jc w:val="left"/>
+      </w:pPr>
+      <w:r>
+        <w:rPr>
+          <w:rFonts w:hint="default" w:ascii="Consolas" w:hAnsi="Consolas" w:eastAsia="Consolas" w:cs="Consolas"/>
+          <w:color w:val="999999"/>
+          <w:kern w:val="0"/>
+          <w:sz w:val="17"/>
+          <w:szCs w:val="17"/>
+          <w:lang w:val="en-US" w:eastAsia="zh-CN" w:bidi="ar"/>
+        </w:rPr>
+        <w:t xml:space="preserve">16 </w:t>
+      </w:r>
+      <w:r>
+        <w:rPr>
+          <w:rFonts w:hint="default" w:ascii="Consolas" w:hAnsi="Consolas" w:eastAsia="Consolas" w:cs="Consolas"/>
+          <w:color w:val="117700"/>
+          <w:kern w:val="0"/>
+          <w:sz w:val="17"/>
+          <w:szCs w:val="17"/>
+          <w:lang w:val="en-US" w:eastAsia="zh-CN" w:bidi="ar"/>
+        </w:rPr>
+        <w:t>&lt;script&gt;</w:t>
+      </w:r>
+      <w:r>
+        <w:rPr>
+          <w:rFonts w:hint="default" w:ascii="Consolas" w:hAnsi="Consolas" w:eastAsia="Consolas" w:cs="Consolas"/>
+          <w:color w:val="999999"/>
+          <w:kern w:val="0"/>
+          <w:sz w:val="17"/>
+          <w:szCs w:val="17"/>
+          <w:lang w:val="en-US" w:eastAsia="zh-CN" w:bidi="ar"/>
+        </w:rPr>
+        <w:t xml:space="preserve">17 </w:t>
+      </w:r>
+      <w:r>
+        <w:rPr>
+          <w:rFonts w:hint="default" w:ascii="Consolas" w:hAnsi="Consolas" w:eastAsia="Consolas" w:cs="Consolas"/>
+          <w:color w:val="AA5500"/>
+          <w:kern w:val="0"/>
+          <w:sz w:val="17"/>
+          <w:szCs w:val="17"/>
+          <w:lang w:val="en-US" w:eastAsia="zh-CN" w:bidi="ar"/>
+        </w:rPr>
+        <w:t xml:space="preserve">// </w:t>
+      </w:r>
+      <w:r>
+        <w:rPr>
+          <w:rFonts w:ascii="新宋体" w:hAnsi="新宋体" w:eastAsia="新宋体" w:cs="新宋体"/>
+          <w:color w:val="AA5500"/>
+          <w:kern w:val="0"/>
+          <w:sz w:val="17"/>
+          <w:szCs w:val="17"/>
+          <w:lang w:val="en-US" w:eastAsia="zh-CN" w:bidi="ar"/>
+        </w:rPr>
+        <w:t xml:space="preserve">约束条件 </w:t>
+      </w:r>
+    </w:p>
+    <w:p>
+      <w:pPr>
+        <w:keepNext w:val="0"/>
+        <w:keepLines w:val="0"/>
+        <w:widowControl/>
+        <w:suppressLineNumbers w:val="0"/>
+        <w:jc w:val="left"/>
+      </w:pPr>
+      <w:r>
+        <w:rPr>
+          <w:rFonts w:hint="default" w:ascii="Consolas" w:hAnsi="Consolas" w:eastAsia="Consolas" w:cs="Consolas"/>
+          <w:color w:val="999999"/>
+          <w:kern w:val="0"/>
+          <w:sz w:val="17"/>
+          <w:szCs w:val="17"/>
+          <w:lang w:val="en-US" w:eastAsia="zh-CN" w:bidi="ar"/>
+        </w:rPr>
+        <w:t xml:space="preserve">18 </w:t>
+      </w:r>
+      <w:r>
+        <w:rPr>
+          <w:rFonts w:hint="default" w:ascii="Consolas" w:hAnsi="Consolas" w:eastAsia="Consolas" w:cs="Consolas"/>
+          <w:color w:val="770088"/>
+          <w:kern w:val="0"/>
+          <w:sz w:val="17"/>
+          <w:szCs w:val="17"/>
+          <w:lang w:val="en-US" w:eastAsia="zh-CN" w:bidi="ar"/>
+        </w:rPr>
+        <w:t xml:space="preserve">const </w:t>
+      </w:r>
+      <w:r>
+        <w:rPr>
+          <w:rFonts w:hint="default" w:ascii="Consolas" w:hAnsi="Consolas" w:eastAsia="Consolas" w:cs="Consolas"/>
+          <w:color w:val="0000FF"/>
+          <w:kern w:val="0"/>
+          <w:sz w:val="17"/>
+          <w:szCs w:val="17"/>
+          <w:lang w:val="en-US" w:eastAsia="zh-CN" w:bidi="ar"/>
+        </w:rPr>
+        <w:t xml:space="preserve">constraints </w:t>
+      </w:r>
+      <w:r>
+        <w:rPr>
+          <w:rFonts w:hint="default" w:ascii="Consolas" w:hAnsi="Consolas" w:eastAsia="Consolas" w:cs="Consolas"/>
+          <w:color w:val="000000"/>
+          <w:kern w:val="0"/>
+          <w:sz w:val="17"/>
+          <w:szCs w:val="17"/>
+          <w:lang w:val="en-US" w:eastAsia="zh-CN" w:bidi="ar"/>
+        </w:rPr>
+        <w:t xml:space="preserve">= { </w:t>
+      </w:r>
+    </w:p>
+    <w:p>
+      <w:pPr>
+        <w:keepNext w:val="0"/>
+        <w:keepLines w:val="0"/>
+        <w:widowControl/>
+        <w:suppressLineNumbers w:val="0"/>
+        <w:jc w:val="left"/>
+      </w:pPr>
+      <w:r>
+        <w:rPr>
+          <w:rFonts w:hint="default" w:ascii="Consolas" w:hAnsi="Consolas" w:eastAsia="Consolas" w:cs="Consolas"/>
+          <w:color w:val="999999"/>
+          <w:kern w:val="0"/>
+          <w:sz w:val="17"/>
+          <w:szCs w:val="17"/>
+          <w:lang w:val="en-US" w:eastAsia="zh-CN" w:bidi="ar"/>
+        </w:rPr>
+        <w:t xml:space="preserve">19 </w:t>
+      </w:r>
+      <w:r>
+        <w:rPr>
+          <w:rFonts w:hint="default" w:ascii="Consolas" w:hAnsi="Consolas" w:eastAsia="Consolas" w:cs="Consolas"/>
+          <w:color w:val="000000"/>
+          <w:kern w:val="0"/>
+          <w:sz w:val="17"/>
+          <w:szCs w:val="17"/>
+          <w:lang w:val="en-US" w:eastAsia="zh-CN" w:bidi="ar"/>
+        </w:rPr>
+        <w:t xml:space="preserve">audio: </w:t>
+      </w:r>
+      <w:r>
+        <w:rPr>
+          <w:rFonts w:hint="default" w:ascii="Consolas" w:hAnsi="Consolas" w:eastAsia="Consolas" w:cs="Consolas"/>
+          <w:color w:val="221199"/>
+          <w:kern w:val="0"/>
+          <w:sz w:val="17"/>
+          <w:szCs w:val="17"/>
+          <w:lang w:val="en-US" w:eastAsia="zh-CN" w:bidi="ar"/>
+        </w:rPr>
+        <w:t>true</w:t>
+      </w:r>
+      <w:r>
+        <w:rPr>
+          <w:rFonts w:hint="default" w:ascii="Consolas" w:hAnsi="Consolas" w:eastAsia="Consolas" w:cs="Consolas"/>
+          <w:color w:val="000000"/>
+          <w:kern w:val="0"/>
+          <w:sz w:val="17"/>
+          <w:szCs w:val="17"/>
+          <w:lang w:val="en-US" w:eastAsia="zh-CN" w:bidi="ar"/>
+        </w:rPr>
+        <w:t xml:space="preserve">, </w:t>
+      </w:r>
+    </w:p>
+    <w:p>
+      <w:pPr>
+        <w:keepNext w:val="0"/>
+        <w:keepLines w:val="0"/>
+        <w:widowControl/>
+        <w:suppressLineNumbers w:val="0"/>
+        <w:jc w:val="left"/>
+      </w:pPr>
+      <w:r>
+        <w:rPr>
+          <w:rFonts w:hint="default" w:ascii="Consolas" w:hAnsi="Consolas" w:eastAsia="Consolas" w:cs="Consolas"/>
+          <w:color w:val="999999"/>
+          <w:kern w:val="0"/>
+          <w:sz w:val="17"/>
+          <w:szCs w:val="17"/>
+          <w:lang w:val="en-US" w:eastAsia="zh-CN" w:bidi="ar"/>
+        </w:rPr>
+        <w:t xml:space="preserve">20 </w:t>
+      </w:r>
+      <w:r>
+        <w:rPr>
+          <w:rFonts w:hint="default" w:ascii="Consolas" w:hAnsi="Consolas" w:eastAsia="Consolas" w:cs="Consolas"/>
+          <w:color w:val="000000"/>
+          <w:kern w:val="0"/>
+          <w:sz w:val="17"/>
+          <w:szCs w:val="17"/>
+          <w:lang w:val="en-US" w:eastAsia="zh-CN" w:bidi="ar"/>
+        </w:rPr>
+        <w:t xml:space="preserve">video: </w:t>
+      </w:r>
+      <w:r>
+        <w:rPr>
+          <w:rFonts w:hint="default" w:ascii="Consolas" w:hAnsi="Consolas" w:eastAsia="Consolas" w:cs="Consolas"/>
+          <w:color w:val="221199"/>
+          <w:kern w:val="0"/>
+          <w:sz w:val="17"/>
+          <w:szCs w:val="17"/>
+          <w:lang w:val="en-US" w:eastAsia="zh-CN" w:bidi="ar"/>
+        </w:rPr>
+        <w:t xml:space="preserve">false </w:t>
+      </w:r>
+    </w:p>
+    <w:p>
+      <w:pPr>
+        <w:keepNext w:val="0"/>
+        <w:keepLines w:val="0"/>
+        <w:widowControl/>
+        <w:suppressLineNumbers w:val="0"/>
+        <w:jc w:val="left"/>
+      </w:pPr>
+      <w:r>
+        <w:rPr>
+          <w:rFonts w:hint="default" w:ascii="Consolas" w:hAnsi="Consolas" w:eastAsia="Consolas" w:cs="Consolas"/>
+          <w:color w:val="999999"/>
+          <w:kern w:val="0"/>
+          <w:sz w:val="17"/>
+          <w:szCs w:val="17"/>
+          <w:lang w:val="en-US" w:eastAsia="zh-CN" w:bidi="ar"/>
+        </w:rPr>
+        <w:t xml:space="preserve">21 </w:t>
+      </w:r>
+      <w:r>
+        <w:rPr>
+          <w:rFonts w:hint="default" w:ascii="Consolas" w:hAnsi="Consolas" w:eastAsia="Consolas" w:cs="Consolas"/>
+          <w:color w:val="000000"/>
+          <w:kern w:val="0"/>
+          <w:sz w:val="17"/>
+          <w:szCs w:val="17"/>
+          <w:lang w:val="en-US" w:eastAsia="zh-CN" w:bidi="ar"/>
+        </w:rPr>
+        <w:t xml:space="preserve">}; </w:t>
+      </w:r>
+    </w:p>
+    <w:p>
+      <w:pPr>
+        <w:keepNext w:val="0"/>
+        <w:keepLines w:val="0"/>
+        <w:widowControl/>
+        <w:suppressLineNumbers w:val="0"/>
+        <w:jc w:val="left"/>
+      </w:pPr>
+      <w:r>
+        <w:rPr>
+          <w:rFonts w:hint="default" w:ascii="Consolas" w:hAnsi="Consolas" w:eastAsia="Consolas" w:cs="Consolas"/>
+          <w:color w:val="999999"/>
+          <w:kern w:val="0"/>
+          <w:sz w:val="17"/>
+          <w:szCs w:val="17"/>
+          <w:lang w:val="en-US" w:eastAsia="zh-CN" w:bidi="ar"/>
+        </w:rPr>
+        <w:t>22</w:t>
+      </w:r>
+    </w:p>
+    <w:p>
+      <w:pPr>
+        <w:keepNext w:val="0"/>
+        <w:keepLines w:val="0"/>
+        <w:widowControl/>
+        <w:suppressLineNumbers w:val="0"/>
+        <w:jc w:val="left"/>
+      </w:pPr>
+      <w:r>
+        <w:rPr>
+          <w:rFonts w:hint="default" w:ascii="Consolas" w:hAnsi="Consolas" w:eastAsia="Consolas" w:cs="Consolas"/>
+          <w:color w:val="999999"/>
+          <w:kern w:val="0"/>
+          <w:sz w:val="17"/>
+          <w:szCs w:val="17"/>
+          <w:lang w:val="en-US" w:eastAsia="zh-CN" w:bidi="ar"/>
+        </w:rPr>
+        <w:t xml:space="preserve">23 </w:t>
+      </w:r>
+      <w:r>
+        <w:rPr>
+          <w:rFonts w:hint="default" w:ascii="Consolas" w:hAnsi="Consolas" w:eastAsia="Consolas" w:cs="Consolas"/>
+          <w:color w:val="AA5500"/>
+          <w:kern w:val="0"/>
+          <w:sz w:val="17"/>
+          <w:szCs w:val="17"/>
+          <w:lang w:val="en-US" w:eastAsia="zh-CN" w:bidi="ar"/>
+        </w:rPr>
+        <w:t xml:space="preserve">// </w:t>
+      </w:r>
+      <w:r>
+        <w:rPr>
+          <w:rFonts w:ascii="新宋体" w:hAnsi="新宋体" w:eastAsia="新宋体" w:cs="新宋体"/>
+          <w:color w:val="AA5500"/>
+          <w:kern w:val="0"/>
+          <w:sz w:val="17"/>
+          <w:szCs w:val="17"/>
+          <w:lang w:val="en-US" w:eastAsia="zh-CN" w:bidi="ar"/>
+        </w:rPr>
+        <w:t xml:space="preserve">处理打开麦克风成功 </w:t>
+      </w:r>
+    </w:p>
+    <w:p>
+      <w:pPr>
+        <w:keepNext w:val="0"/>
+        <w:keepLines w:val="0"/>
+        <w:widowControl/>
+        <w:suppressLineNumbers w:val="0"/>
+        <w:jc w:val="left"/>
+      </w:pPr>
+      <w:r>
+        <w:rPr>
+          <w:rFonts w:hint="default" w:ascii="Consolas" w:hAnsi="Consolas" w:eastAsia="Consolas" w:cs="Consolas"/>
+          <w:color w:val="999999"/>
+          <w:kern w:val="0"/>
+          <w:sz w:val="17"/>
+          <w:szCs w:val="17"/>
+          <w:lang w:val="en-US" w:eastAsia="zh-CN" w:bidi="ar"/>
+        </w:rPr>
+        <w:t xml:space="preserve">24 </w:t>
+      </w:r>
+      <w:r>
+        <w:rPr>
+          <w:rFonts w:hint="default" w:ascii="Consolas" w:hAnsi="Consolas" w:eastAsia="Consolas" w:cs="Consolas"/>
+          <w:color w:val="770088"/>
+          <w:kern w:val="0"/>
+          <w:sz w:val="17"/>
+          <w:szCs w:val="17"/>
+          <w:lang w:val="en-US" w:eastAsia="zh-CN" w:bidi="ar"/>
+        </w:rPr>
+        <w:t xml:space="preserve">function </w:t>
+      </w:r>
+      <w:r>
+        <w:rPr>
+          <w:rFonts w:hint="default" w:ascii="Consolas" w:hAnsi="Consolas" w:eastAsia="Consolas" w:cs="Consolas"/>
+          <w:color w:val="0000FF"/>
+          <w:kern w:val="0"/>
+          <w:sz w:val="17"/>
+          <w:szCs w:val="17"/>
+          <w:lang w:val="en-US" w:eastAsia="zh-CN" w:bidi="ar"/>
+        </w:rPr>
+        <w:t>handleSuccess</w:t>
+      </w:r>
+      <w:r>
+        <w:rPr>
+          <w:rFonts w:hint="default" w:ascii="Consolas" w:hAnsi="Consolas" w:eastAsia="Consolas" w:cs="Consolas"/>
+          <w:color w:val="000000"/>
+          <w:kern w:val="0"/>
+          <w:sz w:val="17"/>
+          <w:szCs w:val="17"/>
+          <w:lang w:val="en-US" w:eastAsia="zh-CN" w:bidi="ar"/>
+        </w:rPr>
+        <w:t>(</w:t>
+      </w:r>
+      <w:r>
+        <w:rPr>
+          <w:rFonts w:hint="default" w:ascii="Consolas" w:hAnsi="Consolas" w:eastAsia="Consolas" w:cs="Consolas"/>
+          <w:color w:val="0000FF"/>
+          <w:kern w:val="0"/>
+          <w:sz w:val="17"/>
+          <w:szCs w:val="17"/>
+          <w:lang w:val="en-US" w:eastAsia="zh-CN" w:bidi="ar"/>
+        </w:rPr>
+        <w:t>stream</w:t>
+      </w:r>
+      <w:r>
+        <w:rPr>
+          <w:rFonts w:hint="default" w:ascii="Consolas" w:hAnsi="Consolas" w:eastAsia="Consolas" w:cs="Consolas"/>
+          <w:color w:val="000000"/>
+          <w:kern w:val="0"/>
+          <w:sz w:val="17"/>
+          <w:szCs w:val="17"/>
+          <w:lang w:val="en-US" w:eastAsia="zh-CN" w:bidi="ar"/>
+        </w:rPr>
+        <w:t xml:space="preserve">) { </w:t>
+      </w:r>
+    </w:p>
+    <w:p>
+      <w:pPr>
+        <w:keepNext w:val="0"/>
+        <w:keepLines w:val="0"/>
+        <w:widowControl/>
+        <w:suppressLineNumbers w:val="0"/>
+        <w:jc w:val="left"/>
+      </w:pPr>
+      <w:r>
+        <w:rPr>
+          <w:rFonts w:hint="default" w:ascii="Consolas" w:hAnsi="Consolas" w:eastAsia="Consolas" w:cs="Consolas"/>
+          <w:color w:val="999999"/>
+          <w:kern w:val="0"/>
+          <w:sz w:val="17"/>
+          <w:szCs w:val="17"/>
+          <w:lang w:val="en-US" w:eastAsia="zh-CN" w:bidi="ar"/>
+        </w:rPr>
+        <w:t xml:space="preserve">25 </w:t>
+      </w:r>
+      <w:r>
+        <w:rPr>
+          <w:rFonts w:hint="default" w:ascii="Consolas" w:hAnsi="Consolas" w:eastAsia="Consolas" w:cs="Consolas"/>
+          <w:color w:val="770088"/>
+          <w:kern w:val="0"/>
+          <w:sz w:val="17"/>
+          <w:szCs w:val="17"/>
+          <w:lang w:val="en-US" w:eastAsia="zh-CN" w:bidi="ar"/>
+        </w:rPr>
+        <w:t xml:space="preserve">const </w:t>
+      </w:r>
+      <w:r>
+        <w:rPr>
+          <w:rFonts w:hint="default" w:ascii="Consolas" w:hAnsi="Consolas" w:eastAsia="Consolas" w:cs="Consolas"/>
+          <w:color w:val="0000FF"/>
+          <w:kern w:val="0"/>
+          <w:sz w:val="17"/>
+          <w:szCs w:val="17"/>
+          <w:lang w:val="en-US" w:eastAsia="zh-CN" w:bidi="ar"/>
+        </w:rPr>
+        <w:t xml:space="preserve">audio </w:t>
+      </w:r>
+      <w:r>
+        <w:rPr>
+          <w:rFonts w:hint="default" w:ascii="Consolas" w:hAnsi="Consolas" w:eastAsia="Consolas" w:cs="Consolas"/>
+          <w:color w:val="000000"/>
+          <w:kern w:val="0"/>
+          <w:sz w:val="17"/>
+          <w:szCs w:val="17"/>
+          <w:lang w:val="en-US" w:eastAsia="zh-CN" w:bidi="ar"/>
+        </w:rPr>
+        <w:t>= document.querySelector(</w:t>
+      </w:r>
+      <w:r>
+        <w:rPr>
+          <w:rFonts w:hint="default" w:ascii="Consolas" w:hAnsi="Consolas" w:eastAsia="Consolas" w:cs="Consolas"/>
+          <w:color w:val="AA1111"/>
+          <w:kern w:val="0"/>
+          <w:sz w:val="17"/>
+          <w:szCs w:val="17"/>
+          <w:lang w:val="en-US" w:eastAsia="zh-CN" w:bidi="ar"/>
+        </w:rPr>
+        <w:t>"#local‐audio"</w:t>
+      </w:r>
+      <w:r>
+        <w:rPr>
+          <w:rFonts w:hint="default" w:ascii="Consolas" w:hAnsi="Consolas" w:eastAsia="Consolas" w:cs="Consolas"/>
+          <w:color w:val="000000"/>
+          <w:kern w:val="0"/>
+          <w:sz w:val="17"/>
+          <w:szCs w:val="17"/>
+          <w:lang w:val="en-US" w:eastAsia="zh-CN" w:bidi="ar"/>
+        </w:rPr>
+        <w:t xml:space="preserve">); </w:t>
+      </w:r>
+    </w:p>
+    <w:p>
+      <w:pPr>
+        <w:keepNext w:val="0"/>
+        <w:keepLines w:val="0"/>
+        <w:widowControl/>
+        <w:suppressLineNumbers w:val="0"/>
+        <w:jc w:val="left"/>
+      </w:pPr>
+      <w:r>
+        <w:rPr>
+          <w:rFonts w:hint="default" w:ascii="Consolas" w:hAnsi="Consolas" w:eastAsia="Consolas" w:cs="Consolas"/>
+          <w:color w:val="999999"/>
+          <w:kern w:val="0"/>
+          <w:sz w:val="17"/>
+          <w:szCs w:val="17"/>
+          <w:lang w:val="en-US" w:eastAsia="zh-CN" w:bidi="ar"/>
+        </w:rPr>
+        <w:t xml:space="preserve">26 </w:t>
+      </w:r>
+      <w:r>
+        <w:rPr>
+          <w:rFonts w:hint="default" w:ascii="Consolas" w:hAnsi="Consolas" w:eastAsia="Consolas" w:cs="Consolas"/>
+          <w:color w:val="0055AA"/>
+          <w:kern w:val="0"/>
+          <w:sz w:val="17"/>
+          <w:szCs w:val="17"/>
+          <w:lang w:val="en-US" w:eastAsia="zh-CN" w:bidi="ar"/>
+        </w:rPr>
+        <w:t>audio</w:t>
+      </w:r>
+      <w:r>
+        <w:rPr>
+          <w:rFonts w:hint="default" w:ascii="Consolas" w:hAnsi="Consolas" w:eastAsia="Consolas" w:cs="Consolas"/>
+          <w:color w:val="000000"/>
+          <w:kern w:val="0"/>
+          <w:sz w:val="17"/>
+          <w:szCs w:val="17"/>
+          <w:lang w:val="en-US" w:eastAsia="zh-CN" w:bidi="ar"/>
+        </w:rPr>
+        <w:t xml:space="preserve">.srcObject = </w:t>
+      </w:r>
+      <w:r>
+        <w:rPr>
+          <w:rFonts w:hint="default" w:ascii="Consolas" w:hAnsi="Consolas" w:eastAsia="Consolas" w:cs="Consolas"/>
+          <w:color w:val="0055AA"/>
+          <w:kern w:val="0"/>
+          <w:sz w:val="17"/>
+          <w:szCs w:val="17"/>
+          <w:lang w:val="en-US" w:eastAsia="zh-CN" w:bidi="ar"/>
+        </w:rPr>
+        <w:t>stream</w:t>
+      </w:r>
+      <w:r>
+        <w:rPr>
+          <w:rFonts w:hint="default" w:ascii="Consolas" w:hAnsi="Consolas" w:eastAsia="Consolas" w:cs="Consolas"/>
+          <w:color w:val="000000"/>
+          <w:kern w:val="0"/>
+          <w:sz w:val="17"/>
+          <w:szCs w:val="17"/>
+          <w:lang w:val="en-US" w:eastAsia="zh-CN" w:bidi="ar"/>
+        </w:rPr>
+        <w:t xml:space="preserve">; </w:t>
+      </w:r>
+    </w:p>
+    <w:p>
+      <w:pPr>
+        <w:keepNext w:val="0"/>
+        <w:keepLines w:val="0"/>
+        <w:widowControl/>
+        <w:suppressLineNumbers w:val="0"/>
+        <w:jc w:val="left"/>
+      </w:pPr>
+      <w:r>
+        <w:rPr>
+          <w:rFonts w:hint="default" w:ascii="Consolas" w:hAnsi="Consolas" w:eastAsia="Consolas" w:cs="Consolas"/>
+          <w:color w:val="999999"/>
+          <w:kern w:val="0"/>
+          <w:sz w:val="17"/>
+          <w:szCs w:val="17"/>
+          <w:lang w:val="en-US" w:eastAsia="zh-CN" w:bidi="ar"/>
+        </w:rPr>
+        <w:t xml:space="preserve">27 </w:t>
+      </w:r>
+      <w:r>
+        <w:rPr>
+          <w:rFonts w:hint="default" w:ascii="Consolas" w:hAnsi="Consolas" w:eastAsia="Consolas" w:cs="Consolas"/>
+          <w:color w:val="000000"/>
+          <w:kern w:val="0"/>
+          <w:sz w:val="17"/>
+          <w:szCs w:val="17"/>
+          <w:lang w:val="en-US" w:eastAsia="zh-CN" w:bidi="ar"/>
+        </w:rPr>
+        <w:t xml:space="preserve">} </w:t>
+      </w:r>
+    </w:p>
+    <w:p>
+      <w:pPr>
+        <w:keepNext w:val="0"/>
+        <w:keepLines w:val="0"/>
+        <w:widowControl/>
+        <w:suppressLineNumbers w:val="0"/>
+        <w:jc w:val="left"/>
+      </w:pPr>
+      <w:r>
+        <w:rPr>
+          <w:rFonts w:hint="default" w:ascii="Consolas" w:hAnsi="Consolas" w:eastAsia="Consolas" w:cs="Consolas"/>
+          <w:color w:val="999999"/>
+          <w:kern w:val="0"/>
+          <w:sz w:val="17"/>
+          <w:szCs w:val="17"/>
+          <w:lang w:val="en-US" w:eastAsia="zh-CN" w:bidi="ar"/>
+        </w:rPr>
+        <w:t>28</w:t>
+      </w:r>
+    </w:p>
+    <w:p>
+      <w:pPr>
+        <w:keepNext w:val="0"/>
+        <w:keepLines w:val="0"/>
+        <w:widowControl/>
+        <w:suppressLineNumbers w:val="0"/>
+        <w:jc w:val="left"/>
+      </w:pPr>
+      <w:r>
+        <w:rPr>
+          <w:rFonts w:hint="default" w:ascii="Consolas" w:hAnsi="Consolas" w:eastAsia="Consolas" w:cs="Consolas"/>
+          <w:color w:val="999999"/>
+          <w:kern w:val="0"/>
+          <w:sz w:val="17"/>
+          <w:szCs w:val="17"/>
+          <w:lang w:val="en-US" w:eastAsia="zh-CN" w:bidi="ar"/>
+        </w:rPr>
+        <w:t xml:space="preserve">29 </w:t>
+      </w:r>
+      <w:r>
+        <w:rPr>
+          <w:rFonts w:hint="default" w:ascii="Consolas" w:hAnsi="Consolas" w:eastAsia="Consolas" w:cs="Consolas"/>
+          <w:color w:val="AA5500"/>
+          <w:kern w:val="0"/>
+          <w:sz w:val="17"/>
+          <w:szCs w:val="17"/>
+          <w:lang w:val="en-US" w:eastAsia="zh-CN" w:bidi="ar"/>
+        </w:rPr>
+        <w:t xml:space="preserve">// </w:t>
+      </w:r>
+      <w:r>
+        <w:rPr>
+          <w:rFonts w:ascii="新宋体" w:hAnsi="新宋体" w:eastAsia="新宋体" w:cs="新宋体"/>
+          <w:color w:val="AA5500"/>
+          <w:kern w:val="0"/>
+          <w:sz w:val="17"/>
+          <w:szCs w:val="17"/>
+          <w:lang w:val="en-US" w:eastAsia="zh-CN" w:bidi="ar"/>
+        </w:rPr>
+        <w:t xml:space="preserve">异常处理 </w:t>
+      </w:r>
+    </w:p>
+    <w:p>
+      <w:pPr>
+        <w:keepNext w:val="0"/>
+        <w:keepLines w:val="0"/>
+        <w:widowControl/>
+        <w:suppressLineNumbers w:val="0"/>
+        <w:jc w:val="left"/>
+      </w:pPr>
+      <w:r>
+        <w:rPr>
+          <w:rFonts w:hint="default" w:ascii="Consolas" w:hAnsi="Consolas" w:eastAsia="Consolas" w:cs="Consolas"/>
+          <w:color w:val="999999"/>
+          <w:kern w:val="0"/>
+          <w:sz w:val="17"/>
+          <w:szCs w:val="17"/>
+          <w:lang w:val="en-US" w:eastAsia="zh-CN" w:bidi="ar"/>
+        </w:rPr>
+        <w:t xml:space="preserve">30 </w:t>
+      </w:r>
+      <w:r>
+        <w:rPr>
+          <w:rFonts w:hint="default" w:ascii="Consolas" w:hAnsi="Consolas" w:eastAsia="Consolas" w:cs="Consolas"/>
+          <w:color w:val="770088"/>
+          <w:kern w:val="0"/>
+          <w:sz w:val="17"/>
+          <w:szCs w:val="17"/>
+          <w:lang w:val="en-US" w:eastAsia="zh-CN" w:bidi="ar"/>
+        </w:rPr>
+        <w:t xml:space="preserve">function </w:t>
+      </w:r>
+      <w:r>
+        <w:rPr>
+          <w:rFonts w:hint="default" w:ascii="Consolas" w:hAnsi="Consolas" w:eastAsia="Consolas" w:cs="Consolas"/>
+          <w:color w:val="0000FF"/>
+          <w:kern w:val="0"/>
+          <w:sz w:val="17"/>
+          <w:szCs w:val="17"/>
+          <w:lang w:val="en-US" w:eastAsia="zh-CN" w:bidi="ar"/>
+        </w:rPr>
+        <w:t>handleError</w:t>
+      </w:r>
+      <w:r>
+        <w:rPr>
+          <w:rFonts w:hint="default" w:ascii="Consolas" w:hAnsi="Consolas" w:eastAsia="Consolas" w:cs="Consolas"/>
+          <w:color w:val="000000"/>
+          <w:kern w:val="0"/>
+          <w:sz w:val="17"/>
+          <w:szCs w:val="17"/>
+          <w:lang w:val="en-US" w:eastAsia="zh-CN" w:bidi="ar"/>
+        </w:rPr>
+        <w:t>(</w:t>
+      </w:r>
+      <w:r>
+        <w:rPr>
+          <w:rFonts w:hint="default" w:ascii="Consolas" w:hAnsi="Consolas" w:eastAsia="Consolas" w:cs="Consolas"/>
+          <w:color w:val="0000FF"/>
+          <w:kern w:val="0"/>
+          <w:sz w:val="17"/>
+          <w:szCs w:val="17"/>
+          <w:lang w:val="en-US" w:eastAsia="zh-CN" w:bidi="ar"/>
+        </w:rPr>
+        <w:t>error</w:t>
+      </w:r>
+      <w:r>
+        <w:rPr>
+          <w:rFonts w:hint="default" w:ascii="Consolas" w:hAnsi="Consolas" w:eastAsia="Consolas" w:cs="Consolas"/>
+          <w:color w:val="000000"/>
+          <w:kern w:val="0"/>
+          <w:sz w:val="17"/>
+          <w:szCs w:val="17"/>
+          <w:lang w:val="en-US" w:eastAsia="zh-CN" w:bidi="ar"/>
+        </w:rPr>
+        <w:t xml:space="preserve">) { </w:t>
+      </w:r>
+    </w:p>
+    <w:p>
+      <w:pPr>
+        <w:keepNext w:val="0"/>
+        <w:keepLines w:val="0"/>
+        <w:widowControl/>
+        <w:suppressLineNumbers w:val="0"/>
+        <w:jc w:val="left"/>
+      </w:pPr>
+      <w:r>
+        <w:rPr>
+          <w:rFonts w:hint="default" w:ascii="Consolas" w:hAnsi="Consolas" w:eastAsia="Consolas" w:cs="Consolas"/>
+          <w:color w:val="999999"/>
+          <w:kern w:val="0"/>
+          <w:sz w:val="17"/>
+          <w:szCs w:val="17"/>
+          <w:lang w:val="en-US" w:eastAsia="zh-CN" w:bidi="ar"/>
+        </w:rPr>
+        <w:t xml:space="preserve">31 </w:t>
+      </w:r>
+      <w:r>
+        <w:rPr>
+          <w:rFonts w:hint="default" w:ascii="Consolas" w:hAnsi="Consolas" w:eastAsia="Consolas" w:cs="Consolas"/>
+          <w:color w:val="000000"/>
+          <w:kern w:val="0"/>
+          <w:sz w:val="17"/>
+          <w:szCs w:val="17"/>
+          <w:lang w:val="en-US" w:eastAsia="zh-CN" w:bidi="ar"/>
+        </w:rPr>
+        <w:t>console.error(</w:t>
+      </w:r>
+      <w:r>
+        <w:rPr>
+          <w:rFonts w:hint="default" w:ascii="Consolas" w:hAnsi="Consolas" w:eastAsia="Consolas" w:cs="Consolas"/>
+          <w:color w:val="AA1111"/>
+          <w:kern w:val="0"/>
+          <w:sz w:val="17"/>
+          <w:szCs w:val="17"/>
+          <w:lang w:val="en-US" w:eastAsia="zh-CN" w:bidi="ar"/>
+        </w:rPr>
+        <w:t xml:space="preserve">"getUserMedia error: " </w:t>
+      </w:r>
+      <w:r>
+        <w:rPr>
+          <w:rFonts w:hint="default" w:ascii="Consolas" w:hAnsi="Consolas" w:eastAsia="Consolas" w:cs="Consolas"/>
+          <w:color w:val="000000"/>
+          <w:kern w:val="0"/>
+          <w:sz w:val="17"/>
+          <w:szCs w:val="17"/>
+          <w:lang w:val="en-US" w:eastAsia="zh-CN" w:bidi="ar"/>
+        </w:rPr>
+        <w:t xml:space="preserve">+ </w:t>
+      </w:r>
+      <w:r>
+        <w:rPr>
+          <w:rFonts w:hint="default" w:ascii="Consolas" w:hAnsi="Consolas" w:eastAsia="Consolas" w:cs="Consolas"/>
+          <w:color w:val="0055AA"/>
+          <w:kern w:val="0"/>
+          <w:sz w:val="17"/>
+          <w:szCs w:val="17"/>
+          <w:lang w:val="en-US" w:eastAsia="zh-CN" w:bidi="ar"/>
+        </w:rPr>
+        <w:t>error</w:t>
+      </w:r>
+      <w:r>
+        <w:rPr>
+          <w:rFonts w:hint="default" w:ascii="Consolas" w:hAnsi="Consolas" w:eastAsia="Consolas" w:cs="Consolas"/>
+          <w:color w:val="000000"/>
+          <w:kern w:val="0"/>
+          <w:sz w:val="17"/>
+          <w:szCs w:val="17"/>
+          <w:lang w:val="en-US" w:eastAsia="zh-CN" w:bidi="ar"/>
+        </w:rPr>
+        <w:t xml:space="preserve">); </w:t>
+      </w:r>
+    </w:p>
+    <w:p>
+      <w:pPr>
+        <w:keepNext w:val="0"/>
+        <w:keepLines w:val="0"/>
+        <w:widowControl/>
+        <w:suppressLineNumbers w:val="0"/>
+        <w:jc w:val="left"/>
+      </w:pPr>
+      <w:r>
+        <w:rPr>
+          <w:rFonts w:hint="default" w:ascii="Consolas" w:hAnsi="Consolas" w:eastAsia="Consolas" w:cs="Consolas"/>
+          <w:color w:val="999999"/>
+          <w:kern w:val="0"/>
+          <w:sz w:val="17"/>
+          <w:szCs w:val="17"/>
+          <w:lang w:val="en-US" w:eastAsia="zh-CN" w:bidi="ar"/>
+        </w:rPr>
+        <w:t xml:space="preserve">32 </w:t>
+      </w:r>
+      <w:r>
+        <w:rPr>
+          <w:rFonts w:hint="default" w:ascii="Consolas" w:hAnsi="Consolas" w:eastAsia="Consolas" w:cs="Consolas"/>
+          <w:color w:val="000000"/>
+          <w:kern w:val="0"/>
+          <w:sz w:val="17"/>
+          <w:szCs w:val="17"/>
+          <w:lang w:val="en-US" w:eastAsia="zh-CN" w:bidi="ar"/>
+        </w:rPr>
+        <w:t xml:space="preserve">} </w:t>
+      </w:r>
+    </w:p>
+    <w:p>
+      <w:pPr>
+        <w:keepNext w:val="0"/>
+        <w:keepLines w:val="0"/>
+        <w:widowControl/>
+        <w:suppressLineNumbers w:val="0"/>
+        <w:jc w:val="left"/>
+      </w:pPr>
+      <w:r>
+        <w:rPr>
+          <w:rFonts w:hint="default" w:ascii="Consolas" w:hAnsi="Consolas" w:eastAsia="Consolas" w:cs="Consolas"/>
+          <w:color w:val="999999"/>
+          <w:kern w:val="0"/>
+          <w:sz w:val="17"/>
+          <w:szCs w:val="17"/>
+          <w:lang w:val="en-US" w:eastAsia="zh-CN" w:bidi="ar"/>
+        </w:rPr>
+        <w:t>33</w:t>
+      </w:r>
+    </w:p>
+    <w:p>
+      <w:pPr>
+        <w:keepNext w:val="0"/>
+        <w:keepLines w:val="0"/>
+        <w:widowControl/>
+        <w:suppressLineNumbers w:val="0"/>
+        <w:jc w:val="left"/>
+      </w:pPr>
+      <w:r>
+        <w:rPr>
+          <w:rFonts w:hint="default" w:ascii="Consolas" w:hAnsi="Consolas" w:eastAsia="Consolas" w:cs="Consolas"/>
+          <w:color w:val="999999"/>
+          <w:kern w:val="0"/>
+          <w:sz w:val="17"/>
+          <w:szCs w:val="17"/>
+          <w:lang w:val="en-US" w:eastAsia="zh-CN" w:bidi="ar"/>
+        </w:rPr>
+        <w:t xml:space="preserve">34 </w:t>
+      </w:r>
+      <w:r>
+        <w:rPr>
+          <w:rFonts w:hint="default" w:ascii="Consolas" w:hAnsi="Consolas" w:eastAsia="Consolas" w:cs="Consolas"/>
+          <w:color w:val="770088"/>
+          <w:kern w:val="0"/>
+          <w:sz w:val="17"/>
+          <w:szCs w:val="17"/>
+          <w:lang w:val="en-US" w:eastAsia="zh-CN" w:bidi="ar"/>
+        </w:rPr>
+        <w:t xml:space="preserve">function </w:t>
+      </w:r>
+      <w:r>
+        <w:rPr>
+          <w:rFonts w:hint="default" w:ascii="Consolas" w:hAnsi="Consolas" w:eastAsia="Consolas" w:cs="Consolas"/>
+          <w:color w:val="0000FF"/>
+          <w:kern w:val="0"/>
+          <w:sz w:val="17"/>
+          <w:szCs w:val="17"/>
+          <w:lang w:val="en-US" w:eastAsia="zh-CN" w:bidi="ar"/>
+        </w:rPr>
+        <w:t>onOpenMicrophone</w:t>
+      </w:r>
+      <w:r>
+        <w:rPr>
+          <w:rFonts w:hint="default" w:ascii="Consolas" w:hAnsi="Consolas" w:eastAsia="Consolas" w:cs="Consolas"/>
+          <w:color w:val="000000"/>
+          <w:kern w:val="0"/>
+          <w:sz w:val="17"/>
+          <w:szCs w:val="17"/>
+          <w:lang w:val="en-US" w:eastAsia="zh-CN" w:bidi="ar"/>
+        </w:rPr>
+        <w:t>(</w:t>
+      </w:r>
+      <w:r>
+        <w:rPr>
+          <w:rFonts w:hint="default" w:ascii="Consolas" w:hAnsi="Consolas" w:eastAsia="Consolas" w:cs="Consolas"/>
+          <w:color w:val="0000FF"/>
+          <w:kern w:val="0"/>
+          <w:sz w:val="17"/>
+          <w:szCs w:val="17"/>
+          <w:lang w:val="en-US" w:eastAsia="zh-CN" w:bidi="ar"/>
+        </w:rPr>
+        <w:t>e</w:t>
+      </w:r>
+      <w:r>
+        <w:rPr>
+          <w:rFonts w:hint="default" w:ascii="Consolas" w:hAnsi="Consolas" w:eastAsia="Consolas" w:cs="Consolas"/>
+          <w:color w:val="000000"/>
+          <w:kern w:val="0"/>
+          <w:sz w:val="17"/>
+          <w:szCs w:val="17"/>
+          <w:lang w:val="en-US" w:eastAsia="zh-CN" w:bidi="ar"/>
+        </w:rPr>
+        <w:t xml:space="preserve">) { </w:t>
+      </w:r>
+    </w:p>
+    <w:p>
+      <w:pPr>
+        <w:keepNext w:val="0"/>
+        <w:keepLines w:val="0"/>
+        <w:widowControl/>
+        <w:suppressLineNumbers w:val="0"/>
+        <w:jc w:val="left"/>
+      </w:pPr>
+      <w:r>
+        <w:rPr>
+          <w:rFonts w:hint="default" w:ascii="Consolas" w:hAnsi="Consolas" w:eastAsia="Consolas" w:cs="Consolas"/>
+          <w:color w:val="999999"/>
+          <w:kern w:val="0"/>
+          <w:sz w:val="17"/>
+          <w:szCs w:val="17"/>
+          <w:lang w:val="en-US" w:eastAsia="zh-CN" w:bidi="ar"/>
+        </w:rPr>
+        <w:t xml:space="preserve">35 </w:t>
+      </w:r>
+    </w:p>
+    <w:p>
+      <w:pPr>
+        <w:keepNext w:val="0"/>
+        <w:keepLines w:val="0"/>
+        <w:widowControl/>
+        <w:suppressLineNumbers w:val="0"/>
+        <w:jc w:val="left"/>
+      </w:pPr>
+      <w:r>
+        <w:rPr>
+          <w:rFonts w:hint="default" w:ascii="Consolas" w:hAnsi="Consolas" w:eastAsia="Consolas" w:cs="Consolas"/>
+          <w:color w:val="000000"/>
+          <w:kern w:val="0"/>
+          <w:sz w:val="17"/>
+          <w:szCs w:val="17"/>
+          <w:lang w:val="en-US" w:eastAsia="zh-CN" w:bidi="ar"/>
+        </w:rPr>
+        <w:t xml:space="preserve">navigator.mediaDevices.getUserMedia(constraints).then(handleSuccess).catch(handleError); </w:t>
+      </w:r>
+    </w:p>
+    <w:p>
+      <w:pPr>
+        <w:keepNext w:val="0"/>
+        <w:keepLines w:val="0"/>
+        <w:widowControl/>
+        <w:suppressLineNumbers w:val="0"/>
+        <w:jc w:val="left"/>
+      </w:pPr>
+      <w:r>
+        <w:rPr>
+          <w:rFonts w:hint="default" w:ascii="Consolas" w:hAnsi="Consolas" w:eastAsia="Consolas" w:cs="Consolas"/>
+          <w:color w:val="999999"/>
+          <w:kern w:val="0"/>
+          <w:sz w:val="17"/>
+          <w:szCs w:val="17"/>
+          <w:lang w:val="en-US" w:eastAsia="zh-CN" w:bidi="ar"/>
+        </w:rPr>
+        <w:t xml:space="preserve">36 </w:t>
+      </w:r>
+      <w:r>
+        <w:rPr>
+          <w:rFonts w:hint="default" w:ascii="Consolas" w:hAnsi="Consolas" w:eastAsia="Consolas" w:cs="Consolas"/>
+          <w:color w:val="000000"/>
+          <w:kern w:val="0"/>
+          <w:sz w:val="17"/>
+          <w:szCs w:val="17"/>
+          <w:lang w:val="en-US" w:eastAsia="zh-CN" w:bidi="ar"/>
+        </w:rPr>
+        <w:t xml:space="preserve">} </w:t>
+      </w:r>
+    </w:p>
+    <w:p>
+      <w:pPr>
+        <w:keepNext w:val="0"/>
+        <w:keepLines w:val="0"/>
+        <w:widowControl/>
+        <w:suppressLineNumbers w:val="0"/>
+        <w:jc w:val="left"/>
+      </w:pPr>
+      <w:r>
+        <w:rPr>
+          <w:rFonts w:hint="default" w:ascii="Consolas" w:hAnsi="Consolas" w:eastAsia="Consolas" w:cs="Consolas"/>
+          <w:color w:val="999999"/>
+          <w:kern w:val="0"/>
+          <w:sz w:val="17"/>
+          <w:szCs w:val="17"/>
+          <w:lang w:val="en-US" w:eastAsia="zh-CN" w:bidi="ar"/>
+        </w:rPr>
+        <w:t xml:space="preserve">37 </w:t>
+      </w:r>
+      <w:r>
+        <w:rPr>
+          <w:rFonts w:hint="default" w:ascii="Consolas" w:hAnsi="Consolas" w:eastAsia="Consolas" w:cs="Consolas"/>
+          <w:color w:val="000000"/>
+          <w:kern w:val="0"/>
+          <w:sz w:val="17"/>
+          <w:szCs w:val="17"/>
+          <w:lang w:val="en-US" w:eastAsia="zh-CN" w:bidi="ar"/>
+        </w:rPr>
+        <w:t>document.querySelector(</w:t>
+      </w:r>
+      <w:r>
+        <w:rPr>
+          <w:rFonts w:hint="default" w:ascii="Consolas" w:hAnsi="Consolas" w:eastAsia="Consolas" w:cs="Consolas"/>
+          <w:color w:val="AA1111"/>
+          <w:kern w:val="0"/>
+          <w:sz w:val="17"/>
+          <w:szCs w:val="17"/>
+          <w:lang w:val="en-US" w:eastAsia="zh-CN" w:bidi="ar"/>
+        </w:rPr>
+        <w:t>"#playAudio"</w:t>
+      </w:r>
+      <w:r>
+        <w:rPr>
+          <w:rFonts w:hint="default" w:ascii="Consolas" w:hAnsi="Consolas" w:eastAsia="Consolas" w:cs="Consolas"/>
+          <w:color w:val="000000"/>
+          <w:kern w:val="0"/>
+          <w:sz w:val="17"/>
+          <w:szCs w:val="17"/>
+          <w:lang w:val="en-US" w:eastAsia="zh-CN" w:bidi="ar"/>
+        </w:rPr>
+        <w:t>).addEventListener(</w:t>
+      </w:r>
+      <w:r>
+        <w:rPr>
+          <w:rFonts w:hint="default" w:ascii="Consolas" w:hAnsi="Consolas" w:eastAsia="Consolas" w:cs="Consolas"/>
+          <w:color w:val="AA1111"/>
+          <w:kern w:val="0"/>
+          <w:sz w:val="17"/>
+          <w:szCs w:val="17"/>
+          <w:lang w:val="en-US" w:eastAsia="zh-CN" w:bidi="ar"/>
+        </w:rPr>
+        <w:t>"click"</w:t>
+      </w:r>
+      <w:r>
+        <w:rPr>
+          <w:rFonts w:hint="default" w:ascii="Consolas" w:hAnsi="Consolas" w:eastAsia="Consolas" w:cs="Consolas"/>
+          <w:color w:val="000000"/>
+          <w:kern w:val="0"/>
+          <w:sz w:val="17"/>
+          <w:szCs w:val="17"/>
+          <w:lang w:val="en-US" w:eastAsia="zh-CN" w:bidi="ar"/>
+        </w:rPr>
+        <w:t xml:space="preserve">, onOpenMicrophone); </w:t>
+      </w:r>
+    </w:p>
+    <w:p>
+      <w:pPr>
+        <w:keepNext w:val="0"/>
+        <w:keepLines w:val="0"/>
+        <w:widowControl/>
+        <w:suppressLineNumbers w:val="0"/>
+        <w:jc w:val="left"/>
+      </w:pPr>
+      <w:r>
+        <w:rPr>
+          <w:rFonts w:hint="default" w:ascii="Consolas" w:hAnsi="Consolas" w:eastAsia="Consolas" w:cs="Consolas"/>
+          <w:color w:val="999999"/>
+          <w:kern w:val="0"/>
+          <w:sz w:val="17"/>
+          <w:szCs w:val="17"/>
+          <w:lang w:val="en-US" w:eastAsia="zh-CN" w:bidi="ar"/>
+        </w:rPr>
+        <w:t xml:space="preserve">38 </w:t>
+      </w:r>
+      <w:r>
+        <w:rPr>
+          <w:rFonts w:hint="default" w:ascii="Consolas" w:hAnsi="Consolas" w:eastAsia="Consolas" w:cs="Consolas"/>
+          <w:color w:val="117700"/>
+          <w:kern w:val="0"/>
+          <w:sz w:val="17"/>
+          <w:szCs w:val="17"/>
+          <w:lang w:val="en-US" w:eastAsia="zh-CN" w:bidi="ar"/>
+        </w:rPr>
+        <w:t xml:space="preserve">&lt;/script&gt; </w:t>
+      </w:r>
+    </w:p>
+    <w:p>
+      <w:pPr>
+        <w:keepNext w:val="0"/>
+        <w:keepLines w:val="0"/>
+        <w:widowControl/>
+        <w:suppressLineNumbers w:val="0"/>
+        <w:jc w:val="left"/>
+      </w:pPr>
+      <w:r>
+        <w:rPr>
+          <w:rFonts w:hint="default" w:ascii="Consolas" w:hAnsi="Consolas" w:eastAsia="Consolas" w:cs="Consolas"/>
+          <w:color w:val="999999"/>
+          <w:kern w:val="0"/>
+          <w:sz w:val="17"/>
+          <w:szCs w:val="17"/>
+          <w:lang w:val="en-US" w:eastAsia="zh-CN" w:bidi="ar"/>
+        </w:rPr>
+        <w:t>39</w:t>
+      </w:r>
+    </w:p>
+    <w:p>
+      <w:pPr>
+        <w:keepNext w:val="0"/>
+        <w:keepLines w:val="0"/>
+        <w:widowControl/>
+        <w:suppressLineNumbers w:val="0"/>
+        <w:jc w:val="left"/>
+      </w:pPr>
+      <w:r>
+        <w:rPr>
+          <w:rFonts w:hint="default" w:ascii="Consolas" w:hAnsi="Consolas" w:eastAsia="Consolas" w:cs="Consolas"/>
+          <w:color w:val="999999"/>
+          <w:kern w:val="0"/>
+          <w:sz w:val="17"/>
+          <w:szCs w:val="17"/>
+          <w:lang w:val="en-US" w:eastAsia="zh-CN" w:bidi="ar"/>
+        </w:rPr>
+        <w:t xml:space="preserve">40 </w:t>
+      </w:r>
+      <w:r>
+        <w:rPr>
+          <w:rFonts w:hint="default" w:ascii="Consolas" w:hAnsi="Consolas" w:eastAsia="Consolas" w:cs="Consolas"/>
+          <w:color w:val="117700"/>
+          <w:kern w:val="0"/>
+          <w:sz w:val="17"/>
+          <w:szCs w:val="17"/>
+          <w:lang w:val="en-US" w:eastAsia="zh-CN" w:bidi="ar"/>
+        </w:rPr>
+        <w:t xml:space="preserve">&lt;/html&gt; </w:t>
+      </w:r>
+    </w:p>
+    <w:p>
+      <w:pPr>
+        <w:pStyle w:val="4"/>
+        <w:bidi w:val="0"/>
+      </w:pPr>
+      <w:r>
+        <w:t>打开摄像头与麦克风</w:t>
+      </w:r>
+    </w:p>
+    <w:p>
+      <w:pPr>
+        <w:keepNext w:val="0"/>
+        <w:keepLines w:val="0"/>
+        <w:widowControl/>
+        <w:suppressLineNumbers w:val="0"/>
+        <w:jc w:val="left"/>
+      </w:pPr>
+      <w:r>
+        <w:rPr>
+          <w:rFonts w:ascii="Consolas" w:hAnsi="Consolas" w:eastAsia="Consolas" w:cs="Consolas"/>
+          <w:color w:val="770088"/>
+          <w:kern w:val="0"/>
+          <w:sz w:val="17"/>
+          <w:szCs w:val="17"/>
+          <w:lang w:val="en-US" w:eastAsia="zh-CN" w:bidi="ar"/>
+        </w:rPr>
+        <w:t xml:space="preserve">const </w:t>
+      </w:r>
+      <w:r>
+        <w:rPr>
+          <w:rFonts w:hint="default" w:ascii="Consolas" w:hAnsi="Consolas" w:eastAsia="Consolas" w:cs="Consolas"/>
+          <w:color w:val="0000FF"/>
+          <w:kern w:val="0"/>
+          <w:sz w:val="17"/>
+          <w:szCs w:val="17"/>
+          <w:lang w:val="en-US" w:eastAsia="zh-CN" w:bidi="ar"/>
+        </w:rPr>
+        <w:t xml:space="preserve">constraints </w:t>
+      </w:r>
+      <w:r>
+        <w:rPr>
+          <w:rFonts w:hint="default" w:ascii="Consolas" w:hAnsi="Consolas" w:eastAsia="Consolas" w:cs="Consolas"/>
+          <w:color w:val="000000"/>
+          <w:kern w:val="0"/>
+          <w:sz w:val="17"/>
+          <w:szCs w:val="17"/>
+          <w:lang w:val="en-US" w:eastAsia="zh-CN" w:bidi="ar"/>
+        </w:rPr>
+        <w:t xml:space="preserve">= (window.constraints = { </w:t>
+      </w:r>
+    </w:p>
+    <w:p>
+      <w:pPr>
+        <w:keepNext w:val="0"/>
+        <w:keepLines w:val="0"/>
+        <w:widowControl/>
+        <w:suppressLineNumbers w:val="0"/>
+        <w:jc w:val="left"/>
+      </w:pPr>
+      <w:r>
+        <w:rPr>
+          <w:rFonts w:hint="default" w:ascii="Consolas" w:hAnsi="Consolas" w:eastAsia="Consolas" w:cs="Consolas"/>
+          <w:color w:val="999999"/>
+          <w:kern w:val="0"/>
+          <w:sz w:val="17"/>
+          <w:szCs w:val="17"/>
+          <w:lang w:val="en-US" w:eastAsia="zh-CN" w:bidi="ar"/>
+        </w:rPr>
+        <w:t xml:space="preserve">22 </w:t>
+      </w:r>
+      <w:r>
+        <w:rPr>
+          <w:rFonts w:hint="default" w:ascii="Consolas" w:hAnsi="Consolas" w:eastAsia="Consolas" w:cs="Consolas"/>
+          <w:color w:val="000000"/>
+          <w:kern w:val="0"/>
+          <w:sz w:val="17"/>
+          <w:szCs w:val="17"/>
+          <w:lang w:val="en-US" w:eastAsia="zh-CN" w:bidi="ar"/>
+        </w:rPr>
+        <w:t xml:space="preserve">audio: </w:t>
+      </w:r>
+      <w:r>
+        <w:rPr>
+          <w:rFonts w:hint="default" w:ascii="Consolas" w:hAnsi="Consolas" w:eastAsia="Consolas" w:cs="Consolas"/>
+          <w:color w:val="221199"/>
+          <w:kern w:val="0"/>
+          <w:sz w:val="17"/>
+          <w:szCs w:val="17"/>
+          <w:lang w:val="en-US" w:eastAsia="zh-CN" w:bidi="ar"/>
+        </w:rPr>
+        <w:t>true</w:t>
+      </w:r>
+      <w:r>
+        <w:rPr>
+          <w:rFonts w:hint="default" w:ascii="Consolas" w:hAnsi="Consolas" w:eastAsia="Consolas" w:cs="Consolas"/>
+          <w:color w:val="000000"/>
+          <w:kern w:val="0"/>
+          <w:sz w:val="17"/>
+          <w:szCs w:val="17"/>
+          <w:lang w:val="en-US" w:eastAsia="zh-CN" w:bidi="ar"/>
+        </w:rPr>
+        <w:t xml:space="preserve">, </w:t>
+      </w:r>
+    </w:p>
+    <w:p>
+      <w:pPr>
+        <w:keepNext w:val="0"/>
+        <w:keepLines w:val="0"/>
+        <w:widowControl/>
+        <w:suppressLineNumbers w:val="0"/>
+        <w:jc w:val="left"/>
+      </w:pPr>
+      <w:r>
+        <w:rPr>
+          <w:rFonts w:hint="default" w:ascii="Consolas" w:hAnsi="Consolas" w:eastAsia="Consolas" w:cs="Consolas"/>
+          <w:color w:val="999999"/>
+          <w:kern w:val="0"/>
+          <w:sz w:val="17"/>
+          <w:szCs w:val="17"/>
+          <w:lang w:val="en-US" w:eastAsia="zh-CN" w:bidi="ar"/>
+        </w:rPr>
+        <w:t xml:space="preserve">23 </w:t>
+      </w:r>
+      <w:r>
+        <w:rPr>
+          <w:rFonts w:hint="default" w:ascii="Consolas" w:hAnsi="Consolas" w:eastAsia="Consolas" w:cs="Consolas"/>
+          <w:color w:val="000000"/>
+          <w:kern w:val="0"/>
+          <w:sz w:val="17"/>
+          <w:szCs w:val="17"/>
+          <w:lang w:val="en-US" w:eastAsia="zh-CN" w:bidi="ar"/>
+        </w:rPr>
+        <w:t xml:space="preserve">video: </w:t>
+      </w:r>
+      <w:r>
+        <w:rPr>
+          <w:rFonts w:hint="default" w:ascii="Consolas" w:hAnsi="Consolas" w:eastAsia="Consolas" w:cs="Consolas"/>
+          <w:color w:val="221199"/>
+          <w:kern w:val="0"/>
+          <w:sz w:val="17"/>
+          <w:szCs w:val="17"/>
+          <w:lang w:val="en-US" w:eastAsia="zh-CN" w:bidi="ar"/>
+        </w:rPr>
+        <w:t xml:space="preserve">true </w:t>
+      </w:r>
+    </w:p>
+    <w:p>
+      <w:pPr>
+        <w:keepNext w:val="0"/>
+        <w:keepLines w:val="0"/>
+        <w:widowControl/>
+        <w:suppressLineNumbers w:val="0"/>
+        <w:jc w:val="left"/>
+      </w:pPr>
+      <w:r>
+        <w:rPr>
+          <w:rFonts w:hint="default" w:ascii="Consolas" w:hAnsi="Consolas" w:eastAsia="Consolas" w:cs="Consolas"/>
+          <w:color w:val="999999"/>
+          <w:kern w:val="0"/>
+          <w:sz w:val="17"/>
+          <w:szCs w:val="17"/>
+          <w:lang w:val="en-US" w:eastAsia="zh-CN" w:bidi="ar"/>
+        </w:rPr>
+        <w:t xml:space="preserve">24 </w:t>
+      </w:r>
+      <w:r>
+        <w:rPr>
+          <w:rFonts w:hint="default" w:ascii="Consolas" w:hAnsi="Consolas" w:eastAsia="Consolas" w:cs="Consolas"/>
+          <w:color w:val="000000"/>
+          <w:kern w:val="0"/>
+          <w:sz w:val="17"/>
+          <w:szCs w:val="17"/>
+          <w:lang w:val="en-US" w:eastAsia="zh-CN" w:bidi="ar"/>
+        </w:rPr>
+        <w:t xml:space="preserve">}); </w:t>
+      </w:r>
+    </w:p>
+    <w:p/>
+    <w:p>
+      <w:r>
+        <w:t>只要把这个约束设置成全都是true就可以了.</w:t>
+      </w:r>
+    </w:p>
     <w:sectPr>
       <w:pgSz w:w="11906" w:h="16838"/>
       <w:pgMar w:top="1440" w:right="1800" w:bottom="1440" w:left="1800" w:header="851" w:footer="992" w:gutter="0"/>

--- a/Webrtc.docx
+++ b/Webrtc.docx
@@ -181,6 +181,7 @@
           <w:lang w:eastAsia="zh-CN"/>
         </w:rPr>
       </w:pPr>
+      <w:bookmarkStart w:id="0" w:name="_GoBack"/>
       <w:r>
         <w:rPr>
           <w:rFonts w:hint="default"/>
@@ -531,6 +532,7 @@
         </w:rPr>
         <w:t>于普通的流媒体直播协议。</w:t>
       </w:r>
+      <w:bookmarkEnd w:id="0"/>
     </w:p>
     <w:p/>
     <w:p>
@@ -1684,8 +1686,6 @@
       <w:r>
         <w:t>‘通过这玩意就可以搞一个类似的im系统了.</w:t>
       </w:r>
-      <w:bookmarkStart w:id="0" w:name="_GoBack"/>
-      <w:bookmarkEnd w:id="0"/>
     </w:p>
     <w:p/>
     <w:p>
